--- a/valencia/UD04/UD04 - Implantació d'un ERP en la empresa.docx
+++ b/valencia/UD04/UD04 - Implantació d'un ERP en la empresa.docx
@@ -1,6 +1,6 @@
 
 <file path=word/document.xml><?xml version="1.0" encoding="utf-8"?>
-<w:document xmlns:mc="http://schemas.openxmlformats.org/markup-compatibility/2006" xmlns:o="urn:schemas-microsoft-com:office:office" xmlns:r="http://schemas.openxmlformats.org/officeDocument/2006/relationships" xmlns:m="http://schemas.openxmlformats.org/officeDocument/2006/math" xmlns:v="urn:schemas-microsoft-com:vml" xmlns:wp="http://schemas.openxmlformats.org/drawingml/2006/wordprocessingDrawing" xmlns:w10="urn:schemas-microsoft-com:office:word" xmlns:w="http://schemas.openxmlformats.org/wordprocessingml/2006/main" xmlns:wne="http://schemas.microsoft.com/office/word/2006/wordml" xmlns:sl="http://schemas.openxmlformats.org/schemaLibrary/2006/main" xmlns:a="http://schemas.openxmlformats.org/drawingml/2006/main" xmlns:pic="http://schemas.openxmlformats.org/drawingml/2006/picture" xmlns:c="http://schemas.openxmlformats.org/drawingml/2006/chart" xmlns:lc="http://schemas.openxmlformats.org/drawingml/2006/lockedCanvas" xmlns:dgm="http://schemas.openxmlformats.org/drawingml/2006/diagram" xmlns:wps="http://schemas.microsoft.com/office/word/2010/wordprocessingShape" xmlns:wpg="http://schemas.microsoft.com/office/word/2010/wordprocessingGroup" xmlns:w14="http://schemas.microsoft.com/office/word/2010/wordml" xmlns:w15="http://schemas.microsoft.com/office/word/2012/wordml">
+<w:document xmlns:mc="http://schemas.openxmlformats.org/markup-compatibility/2006" xmlns:o="urn:schemas-microsoft-com:office:office" xmlns:r="http://schemas.openxmlformats.org/officeDocument/2006/relationships" xmlns:m="http://schemas.openxmlformats.org/officeDocument/2006/math" xmlns:v="urn:schemas-microsoft-com:vml" xmlns:wp="http://schemas.openxmlformats.org/drawingml/2006/wordprocessingDrawing" xmlns:w10="urn:schemas-microsoft-com:office:word" xmlns:w="http://schemas.openxmlformats.org/wordprocessingml/2006/main" xmlns:wne="http://schemas.microsoft.com/office/word/2006/wordml" xmlns:sl="http://schemas.openxmlformats.org/schemaLibrary/2006/main" xmlns:a="http://schemas.openxmlformats.org/drawingml/2006/main" xmlns:pic="http://schemas.openxmlformats.org/drawingml/2006/picture" xmlns:c="http://schemas.openxmlformats.org/drawingml/2006/chart" xmlns:lc="http://schemas.openxmlformats.org/drawingml/2006/lockedCanvas" xmlns:dgm="http://schemas.openxmlformats.org/drawingml/2006/diagram" xmlns:wps="http://schemas.microsoft.com/office/word/2010/wordprocessingShape" xmlns:wpg="http://schemas.microsoft.com/office/word/2010/wordprocessingGroup" xmlns:w14="http://schemas.microsoft.com/office/word/2010/wordml" xmlns:w15="http://schemas.microsoft.com/office/word/2012/wordml" xmlns:w16="http://schemas.microsoft.com/office/word/2018/wordml" xmlns:w16cex="http://schemas.microsoft.com/office/word/2018/wordml/cex" xmlns:w16cid="http://schemas.microsoft.com/office/word/2016/wordml/cid" xmlns="http://schemas.microsoft.com/office/tasks/2019/documenttasks" xmlns:cr="http://schemas.microsoft.com/office/comments/2020/reactions">
   <w:body>
     <w:p>
       <w:pPr>
@@ -74,7 +74,7 @@
           <wp:inline distB="114300" distT="114300" distL="114300" distR="114300">
             <wp:extent cx="447675" cy="57150"/>
             <wp:effectExtent b="0" l="0" r="0" t="0"/>
-            <wp:docPr descr="short line" id="27" name="image28.png"/>
+            <wp:docPr descr="short line" id="26" name="image28.png"/>
             <a:graphic>
               <a:graphicData uri="http://schemas.openxmlformats.org/drawingml/2006/picture">
                 <pic:pic>
@@ -186,7 +186,7 @@
           <w:szCs w:val="32"/>
           <w:rtl w:val="0"/>
         </w:rPr>
-        <w:t xml:space="preserve">Actualitzat octubre 2021</w:t>
+        <w:t xml:space="preserve">Actualitzat Octubre 2024</w:t>
       </w:r>
       <w:r>
         <w:rPr>
@@ -310,12 +310,12 @@
             <wp:extent cx="765353" cy="265748"/>
             <wp:effectExtent b="0" l="0" r="0" t="0"/>
             <wp:wrapSquare wrapText="bothSides" distB="57150" distT="57150" distL="57150" distR="57150"/>
-            <wp:docPr id="17" name="image3.png"/>
+            <wp:docPr id="14" name="image24.png"/>
             <a:graphic>
               <a:graphicData uri="http://schemas.openxmlformats.org/drawingml/2006/picture">
                 <pic:pic>
                   <pic:nvPicPr>
-                    <pic:cNvPr id="0" name="image3.png"/>
+                    <pic:cNvPr id="0" name="image24.png"/>
                     <pic:cNvPicPr preferRelativeResize="0"/>
                   </pic:nvPicPr>
                   <pic:blipFill>
@@ -732,19 +732,19 @@
         <w:p>
           <w:pPr>
             <w:tabs>
-              <w:tab w:val="right" w:pos="9637.511811023622"/>
+              <w:tab w:val="right" w:leader="none" w:pos="12000"/>
             </w:tabs>
-            <w:spacing w:before="80" w:line="240" w:lineRule="auto"/>
-            <w:ind w:left="0" w:firstLine="0"/>
+            <w:spacing w:after="0" w:before="60" w:lineRule="auto"/>
+            <w:jc w:val="left"/>
             <w:rPr>
-              <w:rFonts w:ascii="Verdana" w:cs="Verdana" w:eastAsia="Verdana" w:hAnsi="Verdana"/>
+              <w:rFonts w:ascii="Arial" w:cs="Arial" w:eastAsia="Arial" w:hAnsi="Arial"/>
               <w:b w:val="1"/>
               <w:i w:val="0"/>
               <w:smallCaps w:val="0"/>
               <w:strike w:val="0"/>
               <w:color w:val="000000"/>
-              <w:sz w:val="20"/>
-              <w:szCs w:val="20"/>
+              <w:sz w:val="22"/>
+              <w:szCs w:val="22"/>
               <w:u w:val="none"/>
               <w:shd w:fill="auto" w:val="clear"/>
               <w:vertAlign w:val="baseline"/>
@@ -752,7 +752,7 @@
           </w:pPr>
           <w:r>
             <w:fldChar w:fldCharType="begin"/>
-            <w:instrText xml:space="preserve"> TOC \h \u \z </w:instrText>
+            <w:instrText xml:space="preserve"> TOC \h \u \z \t "Heading 1,1,Heading 2,2,Heading 3,3,Heading 4,4,Heading 5,5,Heading 6,6,"</w:instrText>
             <w:fldChar w:fldCharType="separate"/>
           </w:r>
           <w:hyperlink w:anchor="_eazq0v83jyhu">
@@ -771,51 +771,11 @@
                 <w:vertAlign w:val="baseline"/>
                 <w:rtl w:val="0"/>
               </w:rPr>
-              <w:t xml:space="preserve">Introducció</w:t>
+              <w:t xml:space="preserve">1. Introducció</w:t>
+              <w:tab/>
+              <w:t xml:space="preserve">3</w:t>
             </w:r>
           </w:hyperlink>
-          <w:r>
-            <w:rPr>
-              <w:rFonts w:ascii="Verdana" w:cs="Verdana" w:eastAsia="Verdana" w:hAnsi="Verdana"/>
-              <w:b w:val="1"/>
-              <w:i w:val="0"/>
-              <w:smallCaps w:val="0"/>
-              <w:strike w:val="0"/>
-              <w:color w:val="000000"/>
-              <w:sz w:val="20"/>
-              <w:szCs w:val="20"/>
-              <w:u w:val="none"/>
-              <w:shd w:fill="auto" w:val="clear"/>
-              <w:vertAlign w:val="baseline"/>
-              <w:rtl w:val="0"/>
-            </w:rPr>
-            <w:tab/>
-          </w:r>
-          <w:r>
-            <w:fldChar w:fldCharType="begin"/>
-            <w:instrText xml:space="preserve"> PAGEREF _eazq0v83jyhu \h </w:instrText>
-            <w:fldChar w:fldCharType="separate"/>
-          </w:r>
-          <w:r>
-            <w:rPr>
-              <w:rFonts w:ascii="Verdana" w:cs="Verdana" w:eastAsia="Verdana" w:hAnsi="Verdana"/>
-              <w:b w:val="1"/>
-              <w:i w:val="0"/>
-              <w:smallCaps w:val="0"/>
-              <w:strike w:val="0"/>
-              <w:color w:val="000000"/>
-              <w:sz w:val="20"/>
-              <w:szCs w:val="20"/>
-              <w:u w:val="none"/>
-              <w:shd w:fill="auto" w:val="clear"/>
-              <w:vertAlign w:val="baseline"/>
-              <w:rtl w:val="0"/>
-            </w:rPr>
-            <w:t xml:space="preserve">3</w:t>
-          </w:r>
-          <w:r>
-            <w:fldChar w:fldCharType="end"/>
-          </w:r>
           <w:r>
             <w:rPr>
               <w:rtl w:val="0"/>
@@ -825,19 +785,20 @@
         <w:p>
           <w:pPr>
             <w:tabs>
-              <w:tab w:val="right" w:pos="9637.511811023622"/>
+              <w:tab w:val="right" w:leader="none" w:pos="12000"/>
             </w:tabs>
-            <w:spacing w:before="60" w:line="240" w:lineRule="auto"/>
+            <w:spacing w:after="0" w:before="60" w:lineRule="auto"/>
             <w:ind w:left="360" w:firstLine="0"/>
+            <w:jc w:val="left"/>
             <w:rPr>
-              <w:rFonts w:ascii="Verdana" w:cs="Verdana" w:eastAsia="Verdana" w:hAnsi="Verdana"/>
-              <w:b w:val="1"/>
+              <w:rFonts w:ascii="Arial" w:cs="Arial" w:eastAsia="Arial" w:hAnsi="Arial"/>
+              <w:b w:val="0"/>
               <w:i w:val="0"/>
               <w:smallCaps w:val="0"/>
               <w:strike w:val="0"/>
               <w:color w:val="000000"/>
-              <w:sz w:val="20"/>
-              <w:szCs w:val="20"/>
+              <w:sz w:val="22"/>
+              <w:szCs w:val="22"/>
               <w:u w:val="none"/>
               <w:shd w:fill="auto" w:val="clear"/>
               <w:vertAlign w:val="baseline"/>
@@ -859,51 +820,11 @@
                 <w:vertAlign w:val="baseline"/>
                 <w:rtl w:val="0"/>
               </w:rPr>
-              <w:t xml:space="preserve">Context cas pràctic: La taverna de Moe</w:t>
+              <w:t xml:space="preserve">1.1  Context cas pràctic: La taverna de Moe</w:t>
+              <w:tab/>
+              <w:t xml:space="preserve">3</w:t>
             </w:r>
           </w:hyperlink>
-          <w:r>
-            <w:rPr>
-              <w:rFonts w:ascii="Verdana" w:cs="Verdana" w:eastAsia="Verdana" w:hAnsi="Verdana"/>
-              <w:b w:val="1"/>
-              <w:i w:val="0"/>
-              <w:smallCaps w:val="0"/>
-              <w:strike w:val="0"/>
-              <w:color w:val="000000"/>
-              <w:sz w:val="20"/>
-              <w:szCs w:val="20"/>
-              <w:u w:val="none"/>
-              <w:shd w:fill="auto" w:val="clear"/>
-              <w:vertAlign w:val="baseline"/>
-              <w:rtl w:val="0"/>
-            </w:rPr>
-            <w:tab/>
-          </w:r>
-          <w:r>
-            <w:fldChar w:fldCharType="begin"/>
-            <w:instrText xml:space="preserve"> PAGEREF _ksj2dmsf5cg \h </w:instrText>
-            <w:fldChar w:fldCharType="separate"/>
-          </w:r>
-          <w:r>
-            <w:rPr>
-              <w:rFonts w:ascii="Verdana" w:cs="Verdana" w:eastAsia="Verdana" w:hAnsi="Verdana"/>
-              <w:b w:val="1"/>
-              <w:i w:val="0"/>
-              <w:smallCaps w:val="0"/>
-              <w:strike w:val="0"/>
-              <w:color w:val="000000"/>
-              <w:sz w:val="20"/>
-              <w:szCs w:val="20"/>
-              <w:u w:val="none"/>
-              <w:shd w:fill="auto" w:val="clear"/>
-              <w:vertAlign w:val="baseline"/>
-              <w:rtl w:val="0"/>
-            </w:rPr>
-            <w:t xml:space="preserve">3</w:t>
-          </w:r>
-          <w:r>
-            <w:fldChar w:fldCharType="end"/>
-          </w:r>
           <w:r>
             <w:rPr>
               <w:rtl w:val="0"/>
@@ -913,19 +834,19 @@
         <w:p>
           <w:pPr>
             <w:tabs>
-              <w:tab w:val="right" w:pos="9637.511811023622"/>
+              <w:tab w:val="right" w:leader="none" w:pos="12000"/>
             </w:tabs>
-            <w:spacing w:before="200" w:line="240" w:lineRule="auto"/>
-            <w:ind w:left="0" w:firstLine="0"/>
+            <w:spacing w:after="0" w:before="60" w:lineRule="auto"/>
+            <w:jc w:val="left"/>
             <w:rPr>
-              <w:rFonts w:ascii="Verdana" w:cs="Verdana" w:eastAsia="Verdana" w:hAnsi="Verdana"/>
+              <w:rFonts w:ascii="Arial" w:cs="Arial" w:eastAsia="Arial" w:hAnsi="Arial"/>
               <w:b w:val="1"/>
               <w:i w:val="0"/>
               <w:smallCaps w:val="0"/>
               <w:strike w:val="0"/>
               <w:color w:val="000000"/>
-              <w:sz w:val="20"/>
-              <w:szCs w:val="20"/>
+              <w:sz w:val="22"/>
+              <w:szCs w:val="22"/>
               <w:u w:val="none"/>
               <w:shd w:fill="auto" w:val="clear"/>
               <w:vertAlign w:val="baseline"/>
@@ -947,82 +868,11 @@
                 <w:vertAlign w:val="baseline"/>
                 <w:rtl w:val="0"/>
               </w:rPr>
-              <w:t xml:space="preserve">Mòdul “</w:t>
+              <w:t xml:space="preserve">2. Mòdul “Facturació”</w:t>
+              <w:tab/>
+              <w:t xml:space="preserve">3</w:t>
             </w:r>
           </w:hyperlink>
-          <w:hyperlink w:anchor="_qjoh6aji08li">
-            <w:r>
-              <w:rPr>
-                <w:rFonts w:ascii="Verdana" w:cs="Verdana" w:eastAsia="Verdana" w:hAnsi="Verdana"/>
-                <w:b w:val="1"/>
-                <w:sz w:val="20"/>
-                <w:szCs w:val="20"/>
-                <w:rtl w:val="0"/>
-              </w:rPr>
-              <w:t xml:space="preserve">F</w:t>
-            </w:r>
-          </w:hyperlink>
-          <w:hyperlink w:anchor="_qjoh6aji08li">
-            <w:r>
-              <w:rPr>
-                <w:rFonts w:ascii="Verdana" w:cs="Verdana" w:eastAsia="Verdana" w:hAnsi="Verdana"/>
-                <w:b w:val="1"/>
-                <w:i w:val="0"/>
-                <w:smallCaps w:val="0"/>
-                <w:strike w:val="0"/>
-                <w:color w:val="000000"/>
-                <w:sz w:val="20"/>
-                <w:szCs w:val="20"/>
-                <w:u w:val="none"/>
-                <w:shd w:fill="auto" w:val="clear"/>
-                <w:vertAlign w:val="baseline"/>
-                <w:rtl w:val="0"/>
-              </w:rPr>
-              <w:t xml:space="preserve">acturació”</w:t>
-            </w:r>
-          </w:hyperlink>
-          <w:r>
-            <w:rPr>
-              <w:rFonts w:ascii="Verdana" w:cs="Verdana" w:eastAsia="Verdana" w:hAnsi="Verdana"/>
-              <w:b w:val="1"/>
-              <w:i w:val="0"/>
-              <w:smallCaps w:val="0"/>
-              <w:strike w:val="0"/>
-              <w:color w:val="000000"/>
-              <w:sz w:val="20"/>
-              <w:szCs w:val="20"/>
-              <w:u w:val="none"/>
-              <w:shd w:fill="auto" w:val="clear"/>
-              <w:vertAlign w:val="baseline"/>
-              <w:rtl w:val="0"/>
-            </w:rPr>
-            <w:tab/>
-          </w:r>
-          <w:r>
-            <w:fldChar w:fldCharType="begin"/>
-            <w:instrText xml:space="preserve"> PAGEREF _qjoh6aji08li \h </w:instrText>
-            <w:fldChar w:fldCharType="separate"/>
-          </w:r>
-          <w:r>
-            <w:rPr>
-              <w:rFonts w:ascii="Verdana" w:cs="Verdana" w:eastAsia="Verdana" w:hAnsi="Verdana"/>
-              <w:b w:val="1"/>
-              <w:i w:val="0"/>
-              <w:smallCaps w:val="0"/>
-              <w:strike w:val="0"/>
-              <w:color w:val="000000"/>
-              <w:sz w:val="20"/>
-              <w:szCs w:val="20"/>
-              <w:u w:val="none"/>
-              <w:shd w:fill="auto" w:val="clear"/>
-              <w:vertAlign w:val="baseline"/>
-              <w:rtl w:val="0"/>
-            </w:rPr>
-            <w:t xml:space="preserve">3</w:t>
-          </w:r>
-          <w:r>
-            <w:fldChar w:fldCharType="end"/>
-          </w:r>
           <w:r>
             <w:rPr>
               <w:rtl w:val="0"/>
@@ -1032,19 +882,20 @@
         <w:p>
           <w:pPr>
             <w:tabs>
-              <w:tab w:val="right" w:pos="9637.511811023622"/>
+              <w:tab w:val="right" w:leader="none" w:pos="12000"/>
             </w:tabs>
-            <w:spacing w:before="60" w:line="240" w:lineRule="auto"/>
+            <w:spacing w:after="0" w:before="60" w:lineRule="auto"/>
             <w:ind w:left="360" w:firstLine="0"/>
+            <w:jc w:val="left"/>
             <w:rPr>
-              <w:rFonts w:ascii="Verdana" w:cs="Verdana" w:eastAsia="Verdana" w:hAnsi="Verdana"/>
-              <w:b w:val="1"/>
+              <w:rFonts w:ascii="Arial" w:cs="Arial" w:eastAsia="Arial" w:hAnsi="Arial"/>
+              <w:b w:val="0"/>
               <w:i w:val="0"/>
               <w:smallCaps w:val="0"/>
               <w:strike w:val="0"/>
               <w:color w:val="000000"/>
-              <w:sz w:val="20"/>
-              <w:szCs w:val="20"/>
+              <w:sz w:val="22"/>
+              <w:szCs w:val="22"/>
               <w:u w:val="none"/>
               <w:shd w:fill="auto" w:val="clear"/>
               <w:vertAlign w:val="baseline"/>
@@ -1066,51 +917,11 @@
                 <w:vertAlign w:val="baseline"/>
                 <w:rtl w:val="0"/>
               </w:rPr>
-              <w:t xml:space="preserve">Passos previs a usar el mòdul “Facturació”</w:t>
+              <w:t xml:space="preserve">2.1  Passos previs a usar el mòdul “Facturació”</w:t>
+              <w:tab/>
+              <w:t xml:space="preserve">4</w:t>
             </w:r>
           </w:hyperlink>
-          <w:r>
-            <w:rPr>
-              <w:rFonts w:ascii="Verdana" w:cs="Verdana" w:eastAsia="Verdana" w:hAnsi="Verdana"/>
-              <w:b w:val="1"/>
-              <w:i w:val="0"/>
-              <w:smallCaps w:val="0"/>
-              <w:strike w:val="0"/>
-              <w:color w:val="000000"/>
-              <w:sz w:val="20"/>
-              <w:szCs w:val="20"/>
-              <w:u w:val="none"/>
-              <w:shd w:fill="auto" w:val="clear"/>
-              <w:vertAlign w:val="baseline"/>
-              <w:rtl w:val="0"/>
-            </w:rPr>
-            <w:tab/>
-          </w:r>
-          <w:r>
-            <w:fldChar w:fldCharType="begin"/>
-            <w:instrText xml:space="preserve"> PAGEREF _5jxkusyc4vv6 \h </w:instrText>
-            <w:fldChar w:fldCharType="separate"/>
-          </w:r>
-          <w:r>
-            <w:rPr>
-              <w:rFonts w:ascii="Verdana" w:cs="Verdana" w:eastAsia="Verdana" w:hAnsi="Verdana"/>
-              <w:b w:val="1"/>
-              <w:i w:val="0"/>
-              <w:smallCaps w:val="0"/>
-              <w:strike w:val="0"/>
-              <w:color w:val="000000"/>
-              <w:sz w:val="20"/>
-              <w:szCs w:val="20"/>
-              <w:u w:val="none"/>
-              <w:shd w:fill="auto" w:val="clear"/>
-              <w:vertAlign w:val="baseline"/>
-              <w:rtl w:val="0"/>
-            </w:rPr>
-            <w:t xml:space="preserve">4</w:t>
-          </w:r>
-          <w:r>
-            <w:fldChar w:fldCharType="end"/>
-          </w:r>
           <w:r>
             <w:rPr>
               <w:rtl w:val="0"/>
@@ -1120,19 +931,20 @@
         <w:p>
           <w:pPr>
             <w:tabs>
-              <w:tab w:val="right" w:pos="9637.511811023622"/>
+              <w:tab w:val="right" w:leader="none" w:pos="12000"/>
             </w:tabs>
-            <w:spacing w:before="60" w:line="240" w:lineRule="auto"/>
+            <w:spacing w:after="0" w:before="60" w:lineRule="auto"/>
             <w:ind w:left="360" w:firstLine="0"/>
+            <w:jc w:val="left"/>
             <w:rPr>
-              <w:rFonts w:ascii="Verdana" w:cs="Verdana" w:eastAsia="Verdana" w:hAnsi="Verdana"/>
-              <w:b w:val="1"/>
+              <w:rFonts w:ascii="Arial" w:cs="Arial" w:eastAsia="Arial" w:hAnsi="Arial"/>
+              <w:b w:val="0"/>
               <w:i w:val="0"/>
               <w:smallCaps w:val="0"/>
               <w:strike w:val="0"/>
               <w:color w:val="000000"/>
-              <w:sz w:val="20"/>
-              <w:szCs w:val="20"/>
+              <w:sz w:val="22"/>
+              <w:szCs w:val="22"/>
               <w:u w:val="none"/>
               <w:shd w:fill="auto" w:val="clear"/>
               <w:vertAlign w:val="baseline"/>
@@ -1154,51 +966,11 @@
                 <w:vertAlign w:val="baseline"/>
                 <w:rtl w:val="0"/>
               </w:rPr>
-              <w:t xml:space="preserve">Esbossos d'ús de la lliçó facturació</w:t>
+              <w:t xml:space="preserve">2.2  Esbossos d'ús de la lliçó facturació</w:t>
+              <w:tab/>
+              <w:t xml:space="preserve">6</w:t>
             </w:r>
           </w:hyperlink>
-          <w:r>
-            <w:rPr>
-              <w:rFonts w:ascii="Verdana" w:cs="Verdana" w:eastAsia="Verdana" w:hAnsi="Verdana"/>
-              <w:b w:val="1"/>
-              <w:i w:val="0"/>
-              <w:smallCaps w:val="0"/>
-              <w:strike w:val="0"/>
-              <w:color w:val="000000"/>
-              <w:sz w:val="20"/>
-              <w:szCs w:val="20"/>
-              <w:u w:val="none"/>
-              <w:shd w:fill="auto" w:val="clear"/>
-              <w:vertAlign w:val="baseline"/>
-              <w:rtl w:val="0"/>
-            </w:rPr>
-            <w:tab/>
-          </w:r>
-          <w:r>
-            <w:fldChar w:fldCharType="begin"/>
-            <w:instrText xml:space="preserve"> PAGEREF _ddoo3ikhnqgl \h </w:instrText>
-            <w:fldChar w:fldCharType="separate"/>
-          </w:r>
-          <w:r>
-            <w:rPr>
-              <w:rFonts w:ascii="Verdana" w:cs="Verdana" w:eastAsia="Verdana" w:hAnsi="Verdana"/>
-              <w:b w:val="1"/>
-              <w:i w:val="0"/>
-              <w:smallCaps w:val="0"/>
-              <w:strike w:val="0"/>
-              <w:color w:val="000000"/>
-              <w:sz w:val="20"/>
-              <w:szCs w:val="20"/>
-              <w:u w:val="none"/>
-              <w:shd w:fill="auto" w:val="clear"/>
-              <w:vertAlign w:val="baseline"/>
-              <w:rtl w:val="0"/>
-            </w:rPr>
-            <w:t xml:space="preserve">6</w:t>
-          </w:r>
-          <w:r>
-            <w:fldChar w:fldCharType="end"/>
-          </w:r>
           <w:r>
             <w:rPr>
               <w:rtl w:val="0"/>
@@ -1208,19 +980,19 @@
         <w:p>
           <w:pPr>
             <w:tabs>
-              <w:tab w:val="right" w:pos="9637.511811023622"/>
+              <w:tab w:val="right" w:leader="none" w:pos="12000"/>
             </w:tabs>
-            <w:spacing w:before="200" w:line="240" w:lineRule="auto"/>
-            <w:ind w:left="0" w:firstLine="0"/>
+            <w:spacing w:after="0" w:before="60" w:lineRule="auto"/>
+            <w:jc w:val="left"/>
             <w:rPr>
-              <w:rFonts w:ascii="Verdana" w:cs="Verdana" w:eastAsia="Verdana" w:hAnsi="Verdana"/>
+              <w:rFonts w:ascii="Arial" w:cs="Arial" w:eastAsia="Arial" w:hAnsi="Arial"/>
               <w:b w:val="1"/>
               <w:i w:val="0"/>
               <w:smallCaps w:val="0"/>
               <w:strike w:val="0"/>
               <w:color w:val="000000"/>
-              <w:sz w:val="20"/>
-              <w:szCs w:val="20"/>
+              <w:sz w:val="22"/>
+              <w:szCs w:val="22"/>
               <w:u w:val="none"/>
               <w:shd w:fill="auto" w:val="clear"/>
               <w:vertAlign w:val="baseline"/>
@@ -1242,51 +1014,11 @@
                 <w:vertAlign w:val="baseline"/>
                 <w:rtl w:val="0"/>
               </w:rPr>
-              <w:t xml:space="preserve">Mòdul "Empleats"</w:t>
+              <w:t xml:space="preserve">3. Mòdul "Empleats"</w:t>
+              <w:tab/>
+              <w:t xml:space="preserve">7</w:t>
             </w:r>
           </w:hyperlink>
-          <w:r>
-            <w:rPr>
-              <w:rFonts w:ascii="Verdana" w:cs="Verdana" w:eastAsia="Verdana" w:hAnsi="Verdana"/>
-              <w:b w:val="1"/>
-              <w:i w:val="0"/>
-              <w:smallCaps w:val="0"/>
-              <w:strike w:val="0"/>
-              <w:color w:val="000000"/>
-              <w:sz w:val="20"/>
-              <w:szCs w:val="20"/>
-              <w:u w:val="none"/>
-              <w:shd w:fill="auto" w:val="clear"/>
-              <w:vertAlign w:val="baseline"/>
-              <w:rtl w:val="0"/>
-            </w:rPr>
-            <w:tab/>
-          </w:r>
-          <w:r>
-            <w:fldChar w:fldCharType="begin"/>
-            <w:instrText xml:space="preserve"> PAGEREF _hpth9vpe2aop \h </w:instrText>
-            <w:fldChar w:fldCharType="separate"/>
-          </w:r>
-          <w:r>
-            <w:rPr>
-              <w:rFonts w:ascii="Verdana" w:cs="Verdana" w:eastAsia="Verdana" w:hAnsi="Verdana"/>
-              <w:b w:val="1"/>
-              <w:i w:val="0"/>
-              <w:smallCaps w:val="0"/>
-              <w:strike w:val="0"/>
-              <w:color w:val="000000"/>
-              <w:sz w:val="20"/>
-              <w:szCs w:val="20"/>
-              <w:u w:val="none"/>
-              <w:shd w:fill="auto" w:val="clear"/>
-              <w:vertAlign w:val="baseline"/>
-              <w:rtl w:val="0"/>
-            </w:rPr>
-            <w:t xml:space="preserve">7</w:t>
-          </w:r>
-          <w:r>
-            <w:fldChar w:fldCharType="end"/>
-          </w:r>
           <w:r>
             <w:rPr>
               <w:rtl w:val="0"/>
@@ -1296,19 +1028,19 @@
         <w:p>
           <w:pPr>
             <w:tabs>
-              <w:tab w:val="right" w:pos="9637.511811023622"/>
+              <w:tab w:val="right" w:leader="none" w:pos="12000"/>
             </w:tabs>
-            <w:spacing w:before="200" w:line="240" w:lineRule="auto"/>
-            <w:ind w:left="0" w:firstLine="0"/>
+            <w:spacing w:after="0" w:before="60" w:lineRule="auto"/>
+            <w:jc w:val="left"/>
             <w:rPr>
-              <w:rFonts w:ascii="Verdana" w:cs="Verdana" w:eastAsia="Verdana" w:hAnsi="Verdana"/>
+              <w:rFonts w:ascii="Arial" w:cs="Arial" w:eastAsia="Arial" w:hAnsi="Arial"/>
               <w:b w:val="1"/>
               <w:i w:val="0"/>
               <w:smallCaps w:val="0"/>
               <w:strike w:val="0"/>
               <w:color w:val="000000"/>
-              <w:sz w:val="20"/>
-              <w:szCs w:val="20"/>
+              <w:sz w:val="22"/>
+              <w:szCs w:val="22"/>
               <w:u w:val="none"/>
               <w:shd w:fill="auto" w:val="clear"/>
               <w:vertAlign w:val="baseline"/>
@@ -1330,51 +1062,11 @@
                 <w:vertAlign w:val="baseline"/>
                 <w:rtl w:val="0"/>
               </w:rPr>
-              <w:t xml:space="preserve">Mòdul "Compra"</w:t>
+              <w:t xml:space="preserve">4. Mòdul "Compra"</w:t>
+              <w:tab/>
+              <w:t xml:space="preserve">8</w:t>
             </w:r>
           </w:hyperlink>
-          <w:r>
-            <w:rPr>
-              <w:rFonts w:ascii="Verdana" w:cs="Verdana" w:eastAsia="Verdana" w:hAnsi="Verdana"/>
-              <w:b w:val="1"/>
-              <w:i w:val="0"/>
-              <w:smallCaps w:val="0"/>
-              <w:strike w:val="0"/>
-              <w:color w:val="000000"/>
-              <w:sz w:val="20"/>
-              <w:szCs w:val="20"/>
-              <w:u w:val="none"/>
-              <w:shd w:fill="auto" w:val="clear"/>
-              <w:vertAlign w:val="baseline"/>
-              <w:rtl w:val="0"/>
-            </w:rPr>
-            <w:tab/>
-          </w:r>
-          <w:r>
-            <w:fldChar w:fldCharType="begin"/>
-            <w:instrText xml:space="preserve"> PAGEREF _64936vwbpvew \h </w:instrText>
-            <w:fldChar w:fldCharType="separate"/>
-          </w:r>
-          <w:r>
-            <w:rPr>
-              <w:rFonts w:ascii="Verdana" w:cs="Verdana" w:eastAsia="Verdana" w:hAnsi="Verdana"/>
-              <w:b w:val="1"/>
-              <w:i w:val="0"/>
-              <w:smallCaps w:val="0"/>
-              <w:strike w:val="0"/>
-              <w:color w:val="000000"/>
-              <w:sz w:val="20"/>
-              <w:szCs w:val="20"/>
-              <w:u w:val="none"/>
-              <w:shd w:fill="auto" w:val="clear"/>
-              <w:vertAlign w:val="baseline"/>
-              <w:rtl w:val="0"/>
-            </w:rPr>
-            <w:t xml:space="preserve">9</w:t>
-          </w:r>
-          <w:r>
-            <w:fldChar w:fldCharType="end"/>
-          </w:r>
           <w:r>
             <w:rPr>
               <w:rtl w:val="0"/>
@@ -1384,19 +1076,19 @@
         <w:p>
           <w:pPr>
             <w:tabs>
-              <w:tab w:val="right" w:pos="9637.511811023622"/>
+              <w:tab w:val="right" w:leader="none" w:pos="12000"/>
             </w:tabs>
-            <w:spacing w:before="200" w:line="240" w:lineRule="auto"/>
-            <w:ind w:left="0" w:firstLine="0"/>
+            <w:spacing w:after="0" w:before="60" w:lineRule="auto"/>
+            <w:jc w:val="left"/>
             <w:rPr>
-              <w:rFonts w:ascii="Verdana" w:cs="Verdana" w:eastAsia="Verdana" w:hAnsi="Verdana"/>
+              <w:rFonts w:ascii="Arial" w:cs="Arial" w:eastAsia="Arial" w:hAnsi="Arial"/>
               <w:b w:val="1"/>
               <w:i w:val="0"/>
               <w:smallCaps w:val="0"/>
               <w:strike w:val="0"/>
               <w:color w:val="000000"/>
-              <w:sz w:val="20"/>
-              <w:szCs w:val="20"/>
+              <w:sz w:val="22"/>
+              <w:szCs w:val="22"/>
               <w:u w:val="none"/>
               <w:shd w:fill="auto" w:val="clear"/>
               <w:vertAlign w:val="baseline"/>
@@ -1418,51 +1110,11 @@
                 <w:vertAlign w:val="baseline"/>
                 <w:rtl w:val="0"/>
               </w:rPr>
-              <w:t xml:space="preserve">Mòdul "Vendes"</w:t>
+              <w:t xml:space="preserve">5. Mòdul "Vendes"</w:t>
+              <w:tab/>
+              <w:t xml:space="preserve">10</w:t>
             </w:r>
           </w:hyperlink>
-          <w:r>
-            <w:rPr>
-              <w:rFonts w:ascii="Verdana" w:cs="Verdana" w:eastAsia="Verdana" w:hAnsi="Verdana"/>
-              <w:b w:val="1"/>
-              <w:i w:val="0"/>
-              <w:smallCaps w:val="0"/>
-              <w:strike w:val="0"/>
-              <w:color w:val="000000"/>
-              <w:sz w:val="20"/>
-              <w:szCs w:val="20"/>
-              <w:u w:val="none"/>
-              <w:shd w:fill="auto" w:val="clear"/>
-              <w:vertAlign w:val="baseline"/>
-              <w:rtl w:val="0"/>
-            </w:rPr>
-            <w:tab/>
-          </w:r>
-          <w:r>
-            <w:fldChar w:fldCharType="begin"/>
-            <w:instrText xml:space="preserve"> PAGEREF _vhzwlypvi7xn \h </w:instrText>
-            <w:fldChar w:fldCharType="separate"/>
-          </w:r>
-          <w:r>
-            <w:rPr>
-              <w:rFonts w:ascii="Verdana" w:cs="Verdana" w:eastAsia="Verdana" w:hAnsi="Verdana"/>
-              <w:b w:val="1"/>
-              <w:i w:val="0"/>
-              <w:smallCaps w:val="0"/>
-              <w:strike w:val="0"/>
-              <w:color w:val="000000"/>
-              <w:sz w:val="20"/>
-              <w:szCs w:val="20"/>
-              <w:u w:val="none"/>
-              <w:shd w:fill="auto" w:val="clear"/>
-              <w:vertAlign w:val="baseline"/>
-              <w:rtl w:val="0"/>
-            </w:rPr>
-            <w:t xml:space="preserve">11</w:t>
-          </w:r>
-          <w:r>
-            <w:fldChar w:fldCharType="end"/>
-          </w:r>
           <w:r>
             <w:rPr>
               <w:rtl w:val="0"/>
@@ -1472,19 +1124,19 @@
         <w:p>
           <w:pPr>
             <w:tabs>
-              <w:tab w:val="right" w:pos="9637.511811023622"/>
+              <w:tab w:val="right" w:leader="none" w:pos="12000"/>
             </w:tabs>
-            <w:spacing w:before="200" w:line="240" w:lineRule="auto"/>
-            <w:ind w:left="0" w:firstLine="0"/>
+            <w:spacing w:after="0" w:before="60" w:lineRule="auto"/>
+            <w:jc w:val="left"/>
             <w:rPr>
-              <w:rFonts w:ascii="Verdana" w:cs="Verdana" w:eastAsia="Verdana" w:hAnsi="Verdana"/>
+              <w:rFonts w:ascii="Arial" w:cs="Arial" w:eastAsia="Arial" w:hAnsi="Arial"/>
               <w:b w:val="1"/>
               <w:i w:val="0"/>
               <w:smallCaps w:val="0"/>
               <w:strike w:val="0"/>
               <w:color w:val="000000"/>
-              <w:sz w:val="20"/>
-              <w:szCs w:val="20"/>
+              <w:sz w:val="22"/>
+              <w:szCs w:val="22"/>
               <w:u w:val="none"/>
               <w:shd w:fill="auto" w:val="clear"/>
               <w:vertAlign w:val="baseline"/>
@@ -1506,51 +1158,11 @@
                 <w:vertAlign w:val="baseline"/>
                 <w:rtl w:val="0"/>
               </w:rPr>
-              <w:t xml:space="preserve">Mòdul "Punt de venda"</w:t>
+              <w:t xml:space="preserve">6. Mòdul "Punt de venda"</w:t>
+              <w:tab/>
+              <w:t xml:space="preserve">11</w:t>
             </w:r>
           </w:hyperlink>
-          <w:r>
-            <w:rPr>
-              <w:rFonts w:ascii="Verdana" w:cs="Verdana" w:eastAsia="Verdana" w:hAnsi="Verdana"/>
-              <w:b w:val="1"/>
-              <w:i w:val="0"/>
-              <w:smallCaps w:val="0"/>
-              <w:strike w:val="0"/>
-              <w:color w:val="000000"/>
-              <w:sz w:val="20"/>
-              <w:szCs w:val="20"/>
-              <w:u w:val="none"/>
-              <w:shd w:fill="auto" w:val="clear"/>
-              <w:vertAlign w:val="baseline"/>
-              <w:rtl w:val="0"/>
-            </w:rPr>
-            <w:tab/>
-          </w:r>
-          <w:r>
-            <w:fldChar w:fldCharType="begin"/>
-            <w:instrText xml:space="preserve"> PAGEREF _ljib3e4bcq9h \h </w:instrText>
-            <w:fldChar w:fldCharType="separate"/>
-          </w:r>
-          <w:r>
-            <w:rPr>
-              <w:rFonts w:ascii="Verdana" w:cs="Verdana" w:eastAsia="Verdana" w:hAnsi="Verdana"/>
-              <w:b w:val="1"/>
-              <w:i w:val="0"/>
-              <w:smallCaps w:val="0"/>
-              <w:strike w:val="0"/>
-              <w:color w:val="000000"/>
-              <w:sz w:val="20"/>
-              <w:szCs w:val="20"/>
-              <w:u w:val="none"/>
-              <w:shd w:fill="auto" w:val="clear"/>
-              <w:vertAlign w:val="baseline"/>
-              <w:rtl w:val="0"/>
-            </w:rPr>
-            <w:t xml:space="preserve">13</w:t>
-          </w:r>
-          <w:r>
-            <w:fldChar w:fldCharType="end"/>
-          </w:r>
           <w:r>
             <w:rPr>
               <w:rtl w:val="0"/>
@@ -1560,19 +1172,19 @@
         <w:p>
           <w:pPr>
             <w:tabs>
-              <w:tab w:val="right" w:pos="9637.511811023622"/>
+              <w:tab w:val="right" w:leader="none" w:pos="12000"/>
             </w:tabs>
-            <w:spacing w:before="200" w:line="240" w:lineRule="auto"/>
-            <w:ind w:left="0" w:firstLine="0"/>
+            <w:spacing w:after="0" w:before="60" w:lineRule="auto"/>
+            <w:jc w:val="left"/>
             <w:rPr>
-              <w:rFonts w:ascii="Verdana" w:cs="Verdana" w:eastAsia="Verdana" w:hAnsi="Verdana"/>
+              <w:rFonts w:ascii="Arial" w:cs="Arial" w:eastAsia="Arial" w:hAnsi="Arial"/>
               <w:b w:val="1"/>
               <w:i w:val="0"/>
               <w:smallCaps w:val="0"/>
               <w:strike w:val="0"/>
               <w:color w:val="000000"/>
-              <w:sz w:val="20"/>
-              <w:szCs w:val="20"/>
+              <w:sz w:val="22"/>
+              <w:szCs w:val="22"/>
               <w:u w:val="none"/>
               <w:shd w:fill="auto" w:val="clear"/>
               <w:vertAlign w:val="baseline"/>
@@ -1594,51 +1206,11 @@
                 <w:vertAlign w:val="baseline"/>
                 <w:rtl w:val="0"/>
               </w:rPr>
-              <w:t xml:space="preserve">Altres mòduls interessants d’Odoo</w:t>
+              <w:t xml:space="preserve">7. Altres mòduls interessants d’Odoo</w:t>
+              <w:tab/>
+              <w:t xml:space="preserve">13</w:t>
             </w:r>
           </w:hyperlink>
-          <w:r>
-            <w:rPr>
-              <w:rFonts w:ascii="Verdana" w:cs="Verdana" w:eastAsia="Verdana" w:hAnsi="Verdana"/>
-              <w:b w:val="1"/>
-              <w:i w:val="0"/>
-              <w:smallCaps w:val="0"/>
-              <w:strike w:val="0"/>
-              <w:color w:val="000000"/>
-              <w:sz w:val="20"/>
-              <w:szCs w:val="20"/>
-              <w:u w:val="none"/>
-              <w:shd w:fill="auto" w:val="clear"/>
-              <w:vertAlign w:val="baseline"/>
-              <w:rtl w:val="0"/>
-            </w:rPr>
-            <w:tab/>
-          </w:r>
-          <w:r>
-            <w:fldChar w:fldCharType="begin"/>
-            <w:instrText xml:space="preserve"> PAGEREF _s9mcb0xdjrye \h </w:instrText>
-            <w:fldChar w:fldCharType="separate"/>
-          </w:r>
-          <w:r>
-            <w:rPr>
-              <w:rFonts w:ascii="Verdana" w:cs="Verdana" w:eastAsia="Verdana" w:hAnsi="Verdana"/>
-              <w:b w:val="1"/>
-              <w:i w:val="0"/>
-              <w:smallCaps w:val="0"/>
-              <w:strike w:val="0"/>
-              <w:color w:val="000000"/>
-              <w:sz w:val="20"/>
-              <w:szCs w:val="20"/>
-              <w:u w:val="none"/>
-              <w:shd w:fill="auto" w:val="clear"/>
-              <w:vertAlign w:val="baseline"/>
-              <w:rtl w:val="0"/>
-            </w:rPr>
-            <w:t xml:space="preserve">15</w:t>
-          </w:r>
-          <w:r>
-            <w:fldChar w:fldCharType="end"/>
-          </w:r>
           <w:r>
             <w:rPr>
               <w:rtl w:val="0"/>
@@ -1648,19 +1220,19 @@
         <w:p>
           <w:pPr>
             <w:tabs>
-              <w:tab w:val="right" w:pos="9637.511811023622"/>
+              <w:tab w:val="right" w:leader="none" w:pos="12000"/>
             </w:tabs>
-            <w:spacing w:before="200" w:line="240" w:lineRule="auto"/>
-            <w:ind w:left="0" w:firstLine="0"/>
+            <w:spacing w:after="0" w:before="60" w:lineRule="auto"/>
+            <w:jc w:val="left"/>
             <w:rPr>
-              <w:rFonts w:ascii="Verdana" w:cs="Verdana" w:eastAsia="Verdana" w:hAnsi="Verdana"/>
+              <w:rFonts w:ascii="Arial" w:cs="Arial" w:eastAsia="Arial" w:hAnsi="Arial"/>
               <w:b w:val="1"/>
               <w:i w:val="0"/>
               <w:smallCaps w:val="0"/>
               <w:strike w:val="0"/>
               <w:color w:val="000000"/>
-              <w:sz w:val="20"/>
-              <w:szCs w:val="20"/>
+              <w:sz w:val="22"/>
+              <w:szCs w:val="22"/>
               <w:u w:val="none"/>
               <w:shd w:fill="auto" w:val="clear"/>
               <w:vertAlign w:val="baseline"/>
@@ -1682,51 +1254,11 @@
                 <w:vertAlign w:val="baseline"/>
                 <w:rtl w:val="0"/>
               </w:rPr>
-              <w:t xml:space="preserve">Còpia de seguretat en Odoo</w:t>
+              <w:t xml:space="preserve">8. Còpia de seguretat en Odoo</w:t>
+              <w:tab/>
+              <w:t xml:space="preserve">14</w:t>
             </w:r>
           </w:hyperlink>
-          <w:r>
-            <w:rPr>
-              <w:rFonts w:ascii="Verdana" w:cs="Verdana" w:eastAsia="Verdana" w:hAnsi="Verdana"/>
-              <w:b w:val="1"/>
-              <w:i w:val="0"/>
-              <w:smallCaps w:val="0"/>
-              <w:strike w:val="0"/>
-              <w:color w:val="000000"/>
-              <w:sz w:val="20"/>
-              <w:szCs w:val="20"/>
-              <w:u w:val="none"/>
-              <w:shd w:fill="auto" w:val="clear"/>
-              <w:vertAlign w:val="baseline"/>
-              <w:rtl w:val="0"/>
-            </w:rPr>
-            <w:tab/>
-          </w:r>
-          <w:r>
-            <w:fldChar w:fldCharType="begin"/>
-            <w:instrText xml:space="preserve"> PAGEREF _7wx4ogfet5qv \h </w:instrText>
-            <w:fldChar w:fldCharType="separate"/>
-          </w:r>
-          <w:r>
-            <w:rPr>
-              <w:rFonts w:ascii="Verdana" w:cs="Verdana" w:eastAsia="Verdana" w:hAnsi="Verdana"/>
-              <w:b w:val="1"/>
-              <w:i w:val="0"/>
-              <w:smallCaps w:val="0"/>
-              <w:strike w:val="0"/>
-              <w:color w:val="000000"/>
-              <w:sz w:val="20"/>
-              <w:szCs w:val="20"/>
-              <w:u w:val="none"/>
-              <w:shd w:fill="auto" w:val="clear"/>
-              <w:vertAlign w:val="baseline"/>
-              <w:rtl w:val="0"/>
-            </w:rPr>
-            <w:t xml:space="preserve">15</w:t>
-          </w:r>
-          <w:r>
-            <w:fldChar w:fldCharType="end"/>
-          </w:r>
           <w:r>
             <w:rPr>
               <w:rtl w:val="0"/>
@@ -1736,19 +1268,20 @@
         <w:p>
           <w:pPr>
             <w:tabs>
-              <w:tab w:val="right" w:pos="9637.511811023622"/>
+              <w:tab w:val="right" w:leader="none" w:pos="12000"/>
             </w:tabs>
-            <w:spacing w:before="60" w:line="240" w:lineRule="auto"/>
+            <w:spacing w:after="0" w:before="60" w:lineRule="auto"/>
             <w:ind w:left="360" w:firstLine="0"/>
+            <w:jc w:val="left"/>
             <w:rPr>
-              <w:rFonts w:ascii="Verdana" w:cs="Verdana" w:eastAsia="Verdana" w:hAnsi="Verdana"/>
-              <w:b w:val="1"/>
+              <w:rFonts w:ascii="Arial" w:cs="Arial" w:eastAsia="Arial" w:hAnsi="Arial"/>
+              <w:b w:val="0"/>
               <w:i w:val="0"/>
               <w:smallCaps w:val="0"/>
               <w:strike w:val="0"/>
               <w:color w:val="000000"/>
-              <w:sz w:val="20"/>
-              <w:szCs w:val="20"/>
+              <w:sz w:val="22"/>
+              <w:szCs w:val="22"/>
               <w:u w:val="none"/>
               <w:shd w:fill="auto" w:val="clear"/>
               <w:vertAlign w:val="baseline"/>
@@ -1770,113 +1303,11 @@
                 <w:vertAlign w:val="baseline"/>
                 <w:rtl w:val="0"/>
               </w:rPr>
-              <w:t xml:space="preserve">Quins elements ha de contenir una còpia de segureta</w:t>
+              <w:t xml:space="preserve">8.1  Quins elements ha de contenir una còpia de seguretat/migració d’Odoo?</w:t>
+              <w:tab/>
+              <w:t xml:space="preserve">14</w:t>
             </w:r>
           </w:hyperlink>
-          <w:hyperlink w:anchor="_3vg8tsk6zl2n">
-            <w:r>
-              <w:rPr>
-                <w:rFonts w:ascii="Verdana" w:cs="Verdana" w:eastAsia="Verdana" w:hAnsi="Verdana"/>
-                <w:b w:val="1"/>
-                <w:sz w:val="20"/>
-                <w:szCs w:val="20"/>
-                <w:rtl w:val="0"/>
-              </w:rPr>
-              <w:t xml:space="preserve">t</w:t>
-            </w:r>
-          </w:hyperlink>
-          <w:hyperlink w:anchor="_3vg8tsk6zl2n">
-            <w:r>
-              <w:rPr>
-                <w:rFonts w:ascii="Verdana" w:cs="Verdana" w:eastAsia="Verdana" w:hAnsi="Verdana"/>
-                <w:b w:val="1"/>
-                <w:i w:val="0"/>
-                <w:smallCaps w:val="0"/>
-                <w:strike w:val="0"/>
-                <w:color w:val="000000"/>
-                <w:sz w:val="20"/>
-                <w:szCs w:val="20"/>
-                <w:u w:val="none"/>
-                <w:shd w:fill="auto" w:val="clear"/>
-                <w:vertAlign w:val="baseline"/>
-                <w:rtl w:val="0"/>
-              </w:rPr>
-              <w:t xml:space="preserve">/migració d</w:t>
-            </w:r>
-          </w:hyperlink>
-          <w:hyperlink w:anchor="_3vg8tsk6zl2n">
-            <w:r>
-              <w:rPr>
-                <w:rFonts w:ascii="Verdana" w:cs="Verdana" w:eastAsia="Verdana" w:hAnsi="Verdana"/>
-                <w:b w:val="1"/>
-                <w:sz w:val="20"/>
-                <w:szCs w:val="20"/>
-                <w:rtl w:val="0"/>
-              </w:rPr>
-              <w:t xml:space="preserve">’</w:t>
-            </w:r>
-          </w:hyperlink>
-          <w:hyperlink w:anchor="_3vg8tsk6zl2n">
-            <w:r>
-              <w:rPr>
-                <w:rFonts w:ascii="Verdana" w:cs="Verdana" w:eastAsia="Verdana" w:hAnsi="Verdana"/>
-                <w:b w:val="1"/>
-                <w:i w:val="0"/>
-                <w:smallCaps w:val="0"/>
-                <w:strike w:val="0"/>
-                <w:color w:val="000000"/>
-                <w:sz w:val="20"/>
-                <w:szCs w:val="20"/>
-                <w:u w:val="none"/>
-                <w:shd w:fill="auto" w:val="clear"/>
-                <w:vertAlign w:val="baseline"/>
-                <w:rtl w:val="0"/>
-              </w:rPr>
-              <w:t xml:space="preserve">Odoo?</w:t>
-            </w:r>
-          </w:hyperlink>
-          <w:r>
-            <w:rPr>
-              <w:rFonts w:ascii="Verdana" w:cs="Verdana" w:eastAsia="Verdana" w:hAnsi="Verdana"/>
-              <w:b w:val="1"/>
-              <w:i w:val="0"/>
-              <w:smallCaps w:val="0"/>
-              <w:strike w:val="0"/>
-              <w:color w:val="000000"/>
-              <w:sz w:val="20"/>
-              <w:szCs w:val="20"/>
-              <w:u w:val="none"/>
-              <w:shd w:fill="auto" w:val="clear"/>
-              <w:vertAlign w:val="baseline"/>
-              <w:rtl w:val="0"/>
-            </w:rPr>
-            <w:tab/>
-          </w:r>
-          <w:r>
-            <w:fldChar w:fldCharType="begin"/>
-            <w:instrText xml:space="preserve"> PAGEREF _3vg8tsk6zl2n \h </w:instrText>
-            <w:fldChar w:fldCharType="separate"/>
-          </w:r>
-          <w:r>
-            <w:rPr>
-              <w:rFonts w:ascii="Verdana" w:cs="Verdana" w:eastAsia="Verdana" w:hAnsi="Verdana"/>
-              <w:b w:val="1"/>
-              <w:i w:val="0"/>
-              <w:smallCaps w:val="0"/>
-              <w:strike w:val="0"/>
-              <w:color w:val="000000"/>
-              <w:sz w:val="20"/>
-              <w:szCs w:val="20"/>
-              <w:u w:val="none"/>
-              <w:shd w:fill="auto" w:val="clear"/>
-              <w:vertAlign w:val="baseline"/>
-              <w:rtl w:val="0"/>
-            </w:rPr>
-            <w:t xml:space="preserve">16</w:t>
-          </w:r>
-          <w:r>
-            <w:fldChar w:fldCharType="end"/>
-          </w:r>
           <w:r>
             <w:rPr>
               <w:rtl w:val="0"/>
@@ -1886,19 +1317,20 @@
         <w:p>
           <w:pPr>
             <w:tabs>
-              <w:tab w:val="right" w:pos="9637.511811023622"/>
+              <w:tab w:val="right" w:leader="none" w:pos="12000"/>
             </w:tabs>
-            <w:spacing w:before="60" w:line="240" w:lineRule="auto"/>
+            <w:spacing w:after="0" w:before="60" w:lineRule="auto"/>
             <w:ind w:left="360" w:firstLine="0"/>
+            <w:jc w:val="left"/>
             <w:rPr>
-              <w:rFonts w:ascii="Verdana" w:cs="Verdana" w:eastAsia="Verdana" w:hAnsi="Verdana"/>
-              <w:b w:val="1"/>
+              <w:rFonts w:ascii="Arial" w:cs="Arial" w:eastAsia="Arial" w:hAnsi="Arial"/>
+              <w:b w:val="0"/>
               <w:i w:val="0"/>
               <w:smallCaps w:val="0"/>
               <w:strike w:val="0"/>
               <w:color w:val="000000"/>
-              <w:sz w:val="20"/>
-              <w:szCs w:val="20"/>
+              <w:sz w:val="22"/>
+              <w:szCs w:val="22"/>
               <w:u w:val="none"/>
               <w:shd w:fill="auto" w:val="clear"/>
               <w:vertAlign w:val="baseline"/>
@@ -1920,51 +1352,11 @@
                 <w:vertAlign w:val="baseline"/>
                 <w:rtl w:val="0"/>
               </w:rPr>
-              <w:t xml:space="preserve">Fent còpia de la base del sistema d'Odoo</w:t>
+              <w:t xml:space="preserve">8.2  Fent còpia de la base del sistema d'Odoo</w:t>
+              <w:tab/>
+              <w:t xml:space="preserve">15</w:t>
             </w:r>
           </w:hyperlink>
-          <w:r>
-            <w:rPr>
-              <w:rFonts w:ascii="Verdana" w:cs="Verdana" w:eastAsia="Verdana" w:hAnsi="Verdana"/>
-              <w:b w:val="1"/>
-              <w:i w:val="0"/>
-              <w:smallCaps w:val="0"/>
-              <w:strike w:val="0"/>
-              <w:color w:val="000000"/>
-              <w:sz w:val="20"/>
-              <w:szCs w:val="20"/>
-              <w:u w:val="none"/>
-              <w:shd w:fill="auto" w:val="clear"/>
-              <w:vertAlign w:val="baseline"/>
-              <w:rtl w:val="0"/>
-            </w:rPr>
-            <w:tab/>
-          </w:r>
-          <w:r>
-            <w:fldChar w:fldCharType="begin"/>
-            <w:instrText xml:space="preserve"> PAGEREF _nf39zi3lut48 \h </w:instrText>
-            <w:fldChar w:fldCharType="separate"/>
-          </w:r>
-          <w:r>
-            <w:rPr>
-              <w:rFonts w:ascii="Verdana" w:cs="Verdana" w:eastAsia="Verdana" w:hAnsi="Verdana"/>
-              <w:b w:val="1"/>
-              <w:i w:val="0"/>
-              <w:smallCaps w:val="0"/>
-              <w:strike w:val="0"/>
-              <w:color w:val="000000"/>
-              <w:sz w:val="20"/>
-              <w:szCs w:val="20"/>
-              <w:u w:val="none"/>
-              <w:shd w:fill="auto" w:val="clear"/>
-              <w:vertAlign w:val="baseline"/>
-              <w:rtl w:val="0"/>
-            </w:rPr>
-            <w:t xml:space="preserve">16</w:t>
-          </w:r>
-          <w:r>
-            <w:fldChar w:fldCharType="end"/>
-          </w:r>
           <w:r>
             <w:rPr>
               <w:rtl w:val="0"/>
@@ -1974,19 +1366,20 @@
         <w:p>
           <w:pPr>
             <w:tabs>
-              <w:tab w:val="right" w:pos="9637.511811023622"/>
+              <w:tab w:val="right" w:leader="none" w:pos="12000"/>
             </w:tabs>
-            <w:spacing w:before="60" w:line="240" w:lineRule="auto"/>
+            <w:spacing w:after="0" w:before="60" w:lineRule="auto"/>
             <w:ind w:left="360" w:firstLine="0"/>
+            <w:jc w:val="left"/>
             <w:rPr>
-              <w:rFonts w:ascii="Verdana" w:cs="Verdana" w:eastAsia="Verdana" w:hAnsi="Verdana"/>
-              <w:b w:val="1"/>
+              <w:rFonts w:ascii="Arial" w:cs="Arial" w:eastAsia="Arial" w:hAnsi="Arial"/>
+              <w:b w:val="0"/>
               <w:i w:val="0"/>
               <w:smallCaps w:val="0"/>
               <w:strike w:val="0"/>
               <w:color w:val="000000"/>
-              <w:sz w:val="20"/>
-              <w:szCs w:val="20"/>
+              <w:sz w:val="22"/>
+              <w:szCs w:val="22"/>
               <w:u w:val="none"/>
               <w:shd w:fill="auto" w:val="clear"/>
               <w:vertAlign w:val="baseline"/>
@@ -2008,51 +1401,11 @@
                 <w:vertAlign w:val="baseline"/>
                 <w:rtl w:val="0"/>
               </w:rPr>
-              <w:t xml:space="preserve">Fent còpia de la base de dades PostgreSQL</w:t>
+              <w:t xml:space="preserve">8.3  Fent còpia de la base de dades PostgreSQL</w:t>
+              <w:tab/>
+              <w:t xml:space="preserve">15</w:t>
             </w:r>
           </w:hyperlink>
-          <w:r>
-            <w:rPr>
-              <w:rFonts w:ascii="Verdana" w:cs="Verdana" w:eastAsia="Verdana" w:hAnsi="Verdana"/>
-              <w:b w:val="1"/>
-              <w:i w:val="0"/>
-              <w:smallCaps w:val="0"/>
-              <w:strike w:val="0"/>
-              <w:color w:val="000000"/>
-              <w:sz w:val="20"/>
-              <w:szCs w:val="20"/>
-              <w:u w:val="none"/>
-              <w:shd w:fill="auto" w:val="clear"/>
-              <w:vertAlign w:val="baseline"/>
-              <w:rtl w:val="0"/>
-            </w:rPr>
-            <w:tab/>
-          </w:r>
-          <w:r>
-            <w:fldChar w:fldCharType="begin"/>
-            <w:instrText xml:space="preserve"> PAGEREF _x765qr2cs3gf \h </w:instrText>
-            <w:fldChar w:fldCharType="separate"/>
-          </w:r>
-          <w:r>
-            <w:rPr>
-              <w:rFonts w:ascii="Verdana" w:cs="Verdana" w:eastAsia="Verdana" w:hAnsi="Verdana"/>
-              <w:b w:val="1"/>
-              <w:i w:val="0"/>
-              <w:smallCaps w:val="0"/>
-              <w:strike w:val="0"/>
-              <w:color w:val="000000"/>
-              <w:sz w:val="20"/>
-              <w:szCs w:val="20"/>
-              <w:u w:val="none"/>
-              <w:shd w:fill="auto" w:val="clear"/>
-              <w:vertAlign w:val="baseline"/>
-              <w:rtl w:val="0"/>
-            </w:rPr>
-            <w:t xml:space="preserve">16</w:t>
-          </w:r>
-          <w:r>
-            <w:fldChar w:fldCharType="end"/>
-          </w:r>
           <w:r>
             <w:rPr>
               <w:rtl w:val="0"/>
@@ -2062,19 +1415,20 @@
         <w:p>
           <w:pPr>
             <w:tabs>
-              <w:tab w:val="right" w:pos="9637.511811023622"/>
+              <w:tab w:val="right" w:leader="none" w:pos="12000"/>
             </w:tabs>
-            <w:spacing w:before="60" w:line="240" w:lineRule="auto"/>
+            <w:spacing w:after="0" w:before="60" w:lineRule="auto"/>
             <w:ind w:left="360" w:firstLine="0"/>
+            <w:jc w:val="left"/>
             <w:rPr>
-              <w:rFonts w:ascii="Verdana" w:cs="Verdana" w:eastAsia="Verdana" w:hAnsi="Verdana"/>
-              <w:b w:val="1"/>
+              <w:rFonts w:ascii="Arial" w:cs="Arial" w:eastAsia="Arial" w:hAnsi="Arial"/>
+              <w:b w:val="0"/>
               <w:i w:val="0"/>
               <w:smallCaps w:val="0"/>
               <w:strike w:val="0"/>
               <w:color w:val="000000"/>
-              <w:sz w:val="20"/>
-              <w:szCs w:val="20"/>
+              <w:sz w:val="22"/>
+              <w:szCs w:val="22"/>
               <w:u w:val="none"/>
               <w:shd w:fill="auto" w:val="clear"/>
               <w:vertAlign w:val="baseline"/>
@@ -2096,51 +1450,11 @@
                 <w:vertAlign w:val="baseline"/>
                 <w:rtl w:val="0"/>
               </w:rPr>
-              <w:t xml:space="preserve">Fent còpia del fitxer de configuració i carpetes necessàries</w:t>
+              <w:t xml:space="preserve">8.4  Fent còpia del fitxer de configuració i carpetes necessàries</w:t>
+              <w:tab/>
+              <w:t xml:space="preserve">16</w:t>
             </w:r>
           </w:hyperlink>
-          <w:r>
-            <w:rPr>
-              <w:rFonts w:ascii="Verdana" w:cs="Verdana" w:eastAsia="Verdana" w:hAnsi="Verdana"/>
-              <w:b w:val="1"/>
-              <w:i w:val="0"/>
-              <w:smallCaps w:val="0"/>
-              <w:strike w:val="0"/>
-              <w:color w:val="000000"/>
-              <w:sz w:val="20"/>
-              <w:szCs w:val="20"/>
-              <w:u w:val="none"/>
-              <w:shd w:fill="auto" w:val="clear"/>
-              <w:vertAlign w:val="baseline"/>
-              <w:rtl w:val="0"/>
-            </w:rPr>
-            <w:tab/>
-          </w:r>
-          <w:r>
-            <w:fldChar w:fldCharType="begin"/>
-            <w:instrText xml:space="preserve"> PAGEREF _pa4jl49yjqa2 \h </w:instrText>
-            <w:fldChar w:fldCharType="separate"/>
-          </w:r>
-          <w:r>
-            <w:rPr>
-              <w:rFonts w:ascii="Verdana" w:cs="Verdana" w:eastAsia="Verdana" w:hAnsi="Verdana"/>
-              <w:b w:val="1"/>
-              <w:i w:val="0"/>
-              <w:smallCaps w:val="0"/>
-              <w:strike w:val="0"/>
-              <w:color w:val="000000"/>
-              <w:sz w:val="20"/>
-              <w:szCs w:val="20"/>
-              <w:u w:val="none"/>
-              <w:shd w:fill="auto" w:val="clear"/>
-              <w:vertAlign w:val="baseline"/>
-              <w:rtl w:val="0"/>
-            </w:rPr>
-            <w:t xml:space="preserve">17</w:t>
-          </w:r>
-          <w:r>
-            <w:fldChar w:fldCharType="end"/>
-          </w:r>
           <w:r>
             <w:rPr>
               <w:rtl w:val="0"/>
@@ -2150,19 +1464,19 @@
         <w:p>
           <w:pPr>
             <w:tabs>
-              <w:tab w:val="right" w:pos="9637.511811023622"/>
+              <w:tab w:val="right" w:leader="none" w:pos="12000"/>
             </w:tabs>
-            <w:spacing w:before="200" w:line="240" w:lineRule="auto"/>
-            <w:ind w:left="0" w:firstLine="0"/>
+            <w:spacing w:after="0" w:before="60" w:lineRule="auto"/>
+            <w:jc w:val="left"/>
             <w:rPr>
-              <w:rFonts w:ascii="Verdana" w:cs="Verdana" w:eastAsia="Verdana" w:hAnsi="Verdana"/>
+              <w:rFonts w:ascii="Arial" w:cs="Arial" w:eastAsia="Arial" w:hAnsi="Arial"/>
               <w:b w:val="1"/>
               <w:i w:val="0"/>
               <w:smallCaps w:val="0"/>
               <w:strike w:val="0"/>
               <w:color w:val="000000"/>
-              <w:sz w:val="20"/>
-              <w:szCs w:val="20"/>
+              <w:sz w:val="22"/>
+              <w:szCs w:val="22"/>
               <w:u w:val="none"/>
               <w:shd w:fill="auto" w:val="clear"/>
               <w:vertAlign w:val="baseline"/>
@@ -2184,51 +1498,11 @@
                 <w:vertAlign w:val="baseline"/>
                 <w:rtl w:val="0"/>
               </w:rPr>
-              <w:t xml:space="preserve">Bibliografia</w:t>
+              <w:t xml:space="preserve">9. Bibliografia</w:t>
+              <w:tab/>
+              <w:t xml:space="preserve">16</w:t>
             </w:r>
           </w:hyperlink>
-          <w:r>
-            <w:rPr>
-              <w:rFonts w:ascii="Verdana" w:cs="Verdana" w:eastAsia="Verdana" w:hAnsi="Verdana"/>
-              <w:b w:val="1"/>
-              <w:i w:val="0"/>
-              <w:smallCaps w:val="0"/>
-              <w:strike w:val="0"/>
-              <w:color w:val="000000"/>
-              <w:sz w:val="20"/>
-              <w:szCs w:val="20"/>
-              <w:u w:val="none"/>
-              <w:shd w:fill="auto" w:val="clear"/>
-              <w:vertAlign w:val="baseline"/>
-              <w:rtl w:val="0"/>
-            </w:rPr>
-            <w:tab/>
-          </w:r>
-          <w:r>
-            <w:fldChar w:fldCharType="begin"/>
-            <w:instrText xml:space="preserve"> PAGEREF _rchbfzuxttpq \h </w:instrText>
-            <w:fldChar w:fldCharType="separate"/>
-          </w:r>
-          <w:r>
-            <w:rPr>
-              <w:rFonts w:ascii="Verdana" w:cs="Verdana" w:eastAsia="Verdana" w:hAnsi="Verdana"/>
-              <w:b w:val="1"/>
-              <w:i w:val="0"/>
-              <w:smallCaps w:val="0"/>
-              <w:strike w:val="0"/>
-              <w:color w:val="000000"/>
-              <w:sz w:val="20"/>
-              <w:szCs w:val="20"/>
-              <w:u w:val="none"/>
-              <w:shd w:fill="auto" w:val="clear"/>
-              <w:vertAlign w:val="baseline"/>
-              <w:rtl w:val="0"/>
-            </w:rPr>
-            <w:t xml:space="preserve">18</w:t>
-          </w:r>
-          <w:r>
-            <w:fldChar w:fldCharType="end"/>
-          </w:r>
           <w:r>
             <w:rPr>
               <w:rtl w:val="0"/>
@@ -2238,19 +1512,19 @@
         <w:p>
           <w:pPr>
             <w:tabs>
-              <w:tab w:val="right" w:pos="9637.511811023622"/>
+              <w:tab w:val="right" w:leader="none" w:pos="12000"/>
             </w:tabs>
-            <w:spacing w:after="80" w:before="200" w:line="240" w:lineRule="auto"/>
-            <w:ind w:left="0" w:firstLine="0"/>
+            <w:spacing w:after="0" w:before="60" w:lineRule="auto"/>
+            <w:jc w:val="left"/>
             <w:rPr>
-              <w:rFonts w:ascii="Verdana" w:cs="Verdana" w:eastAsia="Verdana" w:hAnsi="Verdana"/>
+              <w:rFonts w:ascii="Arial" w:cs="Arial" w:eastAsia="Arial" w:hAnsi="Arial"/>
               <w:b w:val="1"/>
               <w:i w:val="0"/>
               <w:smallCaps w:val="0"/>
               <w:strike w:val="0"/>
               <w:color w:val="000000"/>
-              <w:sz w:val="20"/>
-              <w:szCs w:val="20"/>
+              <w:sz w:val="22"/>
+              <w:szCs w:val="22"/>
               <w:u w:val="none"/>
               <w:shd w:fill="auto" w:val="clear"/>
               <w:vertAlign w:val="baseline"/>
@@ -2272,51 +1546,11 @@
                 <w:vertAlign w:val="baseline"/>
                 <w:rtl w:val="0"/>
               </w:rPr>
-              <w:t xml:space="preserve">Autors (en ordre alfabètic)</w:t>
+              <w:t xml:space="preserve">10. Autors (en ordre alfabètic)</w:t>
+              <w:tab/>
+              <w:t xml:space="preserve">16</w:t>
             </w:r>
           </w:hyperlink>
-          <w:r>
-            <w:rPr>
-              <w:rFonts w:ascii="Verdana" w:cs="Verdana" w:eastAsia="Verdana" w:hAnsi="Verdana"/>
-              <w:b w:val="1"/>
-              <w:i w:val="0"/>
-              <w:smallCaps w:val="0"/>
-              <w:strike w:val="0"/>
-              <w:color w:val="000000"/>
-              <w:sz w:val="20"/>
-              <w:szCs w:val="20"/>
-              <w:u w:val="none"/>
-              <w:shd w:fill="auto" w:val="clear"/>
-              <w:vertAlign w:val="baseline"/>
-              <w:rtl w:val="0"/>
-            </w:rPr>
-            <w:tab/>
-          </w:r>
-          <w:r>
-            <w:fldChar w:fldCharType="begin"/>
-            <w:instrText xml:space="preserve"> PAGEREF _mh0sb6oag3eq \h </w:instrText>
-            <w:fldChar w:fldCharType="separate"/>
-          </w:r>
-          <w:r>
-            <w:rPr>
-              <w:rFonts w:ascii="Verdana" w:cs="Verdana" w:eastAsia="Verdana" w:hAnsi="Verdana"/>
-              <w:b w:val="1"/>
-              <w:i w:val="0"/>
-              <w:smallCaps w:val="0"/>
-              <w:strike w:val="0"/>
-              <w:color w:val="000000"/>
-              <w:sz w:val="20"/>
-              <w:szCs w:val="20"/>
-              <w:u w:val="none"/>
-              <w:shd w:fill="auto" w:val="clear"/>
-              <w:vertAlign w:val="baseline"/>
-              <w:rtl w:val="0"/>
-            </w:rPr>
-            <w:t xml:space="preserve">18</w:t>
-          </w:r>
-          <w:r>
-            <w:fldChar w:fldCharType="end"/>
-          </w:r>
           <w:r>
             <w:rPr>
               <w:rtl w:val="0"/>
@@ -2330,10 +1564,27 @@
     </w:sdt>
     <w:p>
       <w:pPr>
-        <w:pageBreakBefore w:val="0"/>
-        <w:rPr>
-          <w:sz w:val="20"/>
-          <w:szCs w:val="20"/>
+        <w:keepNext w:val="1"/>
+        <w:keepLines w:val="0"/>
+        <w:pageBreakBefore w:val="0"/>
+        <w:widowControl w:val="0"/>
+        <w:pBdr>
+          <w:top w:space="0" w:sz="0" w:val="nil"/>
+          <w:left w:space="0" w:sz="0" w:val="nil"/>
+          <w:bottom w:space="0" w:sz="0" w:val="nil"/>
+          <w:right w:space="0" w:sz="0" w:val="nil"/>
+          <w:between w:space="0" w:sz="0" w:val="nil"/>
+        </w:pBdr>
+        <w:shd w:fill="auto" w:val="clear"/>
+        <w:spacing w:after="120" w:before="240" w:line="240" w:lineRule="auto"/>
+        <w:ind w:left="0" w:right="0" w:firstLine="0"/>
+        <w:jc w:val="left"/>
+        <w:rPr>
+          <w:rFonts w:ascii="Arial" w:cs="Arial" w:eastAsia="Arial" w:hAnsi="Arial"/>
+          <w:b w:val="1"/>
+          <w:smallCaps w:val="1"/>
+          <w:sz w:val="32"/>
+          <w:szCs w:val="32"/>
         </w:rPr>
         <w:sectPr>
           <w:pgSz w:h="16838" w:w="11906" w:orient="portrait"/>
@@ -2380,7 +1631,7 @@
         <w:rPr>
           <w:rtl w:val="0"/>
         </w:rPr>
-        <w:t xml:space="preserve">En aquesta unitat anem a mostrar com implantar un sistema Odoo 14 en una empresa. Per a això ens valdrem d'un exemple d'implantació d'un sistema ERP en una taverna. Partirem del context en què tenim un sistema Odoo amb la instal·lació bàsica proposada en la unitat 2.</w:t>
+        <w:t xml:space="preserve">En aquesta unitat mostrarem com implantar un sistema Odoo 17 en una empresa. Per a això ens valdrem d'un exemple d'implantació d'un sistema ERP en una taverna. Partirem del context en què tenim un sistema Odoo amb la instal·lació bàsica proposada en la unitat 3.</w:t>
       </w:r>
     </w:p>
     <w:p>
@@ -2439,7 +1690,7 @@
         <w:rPr>
           <w:rtl w:val="0"/>
         </w:rPr>
-        <w:t xml:space="preserve"> aquesta unitat no és un exemple "pas a pas" de com realitzar totes les accions, sinó un esbós de quina configuració i mòduls poden utilitzar-se per implantar Odoo 14. Per a alguns detalls haureu recolzar-vos en la documentació d'usuari.</w:t>
+        <w:t xml:space="preserve"> aquesta unitat no és un exemple "pas a pas" de com realitzar totes les accions, sinó un esbós de quina configuració i mòduls poden utilitzar-se per implantar Odoo 17 Per a alguns detalls haureu de recolzar-vos en la documentació d'usuari.</w:t>
       </w:r>
       <w:r>
         <w:rPr>
@@ -2472,11 +1723,17 @@
           <w:u w:val="single"/>
           <w:rtl w:val="0"/>
         </w:rPr>
-        <w:t xml:space="preserve">Documentació d'usuari d’Odoo 14:</w:t>
+        <w:t xml:space="preserve">Documentació d'usuari d’Odoo 17:</w:t>
       </w:r>
       <w:r>
         <w:rPr>
           <w:b w:val="1"/>
+          <w:rtl w:val="0"/>
+        </w:rPr>
+        <w:t xml:space="preserve"> </w:t>
+      </w:r>
+      <w:r>
+        <w:rPr>
           <w:rtl w:val="0"/>
         </w:rPr>
         <w:t xml:space="preserve"> </w:t>
@@ -2488,21 +1745,9 @@
             <w:u w:val="single"/>
             <w:rtl w:val="0"/>
           </w:rPr>
-          <w:t xml:space="preserve">https://www.odoo.com/documentation/user/14.0/</w:t>
+          <w:t xml:space="preserve">https://www.odoo.com/documentation/17.0/</w:t>
         </w:r>
       </w:hyperlink>
-      <w:r>
-        <w:rPr>
-          <w:rtl w:val="0"/>
-        </w:rPr>
-        <w:t xml:space="preserve"> </w:t>
-      </w:r>
-    </w:p>
-    <w:p>
-      <w:pPr>
-        <w:pageBreakBefore w:val="0"/>
-        <w:rPr/>
-      </w:pPr>
       <w:r>
         <w:rPr>
           <w:rtl w:val="0"/>
@@ -2586,7 +1831,7 @@
         <w:rPr>
           <w:rtl w:val="0"/>
         </w:rPr>
-        <w:t xml:space="preserve">Aquest problema el va fer reflexionar a Moe i l'ha impulsat a plantejar modernitzar el seu negoci. Després de plantejar diverses opcions, Moe (que és conegut per la seua gasiveria) ha decidit utilitzar Odoo 14 Community Edition, especialment per ser lliure i gratuït.</w:t>
+        <w:t xml:space="preserve">Aquest problema el va fer reflexionar a Moe i l'ha impulsat a plantejar modernitzar el seu negoci. Després de plantejar diverses opcions, Moe (que és conegut per la seua gasiveria) ha decidit utilitzar Odoo 17 Community Edition, especialment per ser lliure i gratuït.</w:t>
       </w:r>
     </w:p>
     <w:p>
@@ -2636,12 +1881,6 @@
         </w:rPr>
         <w:t xml:space="preserve">Els primers elements que Moe vol controlar en el seu negoci és la facturació. Per a això, haurem de buscar "facturació" i instal·lar aquest mòdul, com es veu en aquesta imatge:</w:t>
       </w:r>
-    </w:p>
-    <w:p>
-      <w:pPr>
-        <w:pageBreakBefore w:val="0"/>
-        <w:rPr/>
-      </w:pPr>
       <w:r>
         <w:rPr>
           <w:rtl w:val="0"/>
@@ -2658,14 +1897,14 @@
         <w:rPr/>
         <w:drawing>
           <wp:inline distB="114300" distT="114300" distL="114300" distR="114300">
-            <wp:extent cx="5580000" cy="1322532"/>
+            <wp:extent cx="4588193" cy="1581162"/>
             <wp:effectExtent b="0" l="0" r="0" t="0"/>
-            <wp:docPr id="15" name="image13.png"/>
+            <wp:docPr id="9" name="image25.png"/>
             <a:graphic>
               <a:graphicData uri="http://schemas.openxmlformats.org/drawingml/2006/picture">
                 <pic:pic>
                   <pic:nvPicPr>
-                    <pic:cNvPr id="0" name="image13.png"/>
+                    <pic:cNvPr id="0" name="image25.png"/>
                     <pic:cNvPicPr preferRelativeResize="0"/>
                   </pic:nvPicPr>
                   <pic:blipFill>
@@ -2678,7 +1917,7 @@
                   <pic:spPr>
                     <a:xfrm>
                       <a:off x="0" y="0"/>
-                      <a:ext cx="5580000" cy="1322532"/>
+                      <a:ext cx="4588193" cy="1581162"/>
                     </a:xfrm>
                     <a:prstGeom prst="rect"/>
                     <a:ln/>
@@ -2704,17 +1943,6 @@
         <w:rPr>
           <w:rtl w:val="0"/>
         </w:rPr>
-      </w:r>
-    </w:p>
-    <w:p>
-      <w:pPr>
-        <w:pageBreakBefore w:val="0"/>
-        <w:rPr/>
-      </w:pPr>
-      <w:r>
-        <w:rPr>
-          <w:rtl w:val="0"/>
-        </w:rPr>
         <w:t xml:space="preserve">Després de seguir els passos d'instal·lació i tenir una mica de paciència (els mòduls poden trigar a instal·lar-se), tindrem el mòdul instal·lat al nostre sistema. </w:t>
       </w:r>
     </w:p>
@@ -2738,6 +1966,17 @@
         <w:rPr>
           <w:rtl w:val="0"/>
         </w:rPr>
+      </w:r>
+    </w:p>
+    <w:p>
+      <w:pPr>
+        <w:pageBreakBefore w:val="0"/>
+        <w:rPr/>
+      </w:pPr>
+      <w:r>
+        <w:rPr>
+          <w:rtl w:val="0"/>
+        </w:rPr>
         <w:t xml:space="preserve">Una vegada instal·lat, si tornem a "Aplicacions" (menú "superior esquerra"), i en "Filtres" vam indicar "mòduls instal·lats", podrem observar que mòduls tenim instal·lats.</w:t>
       </w:r>
     </w:p>
@@ -2790,20 +2029,32 @@
     <w:p>
       <w:pPr>
         <w:pageBreakBefore w:val="0"/>
+        <w:rPr/>
+      </w:pPr>
+      <w:r>
+        <w:rPr>
+          <w:rtl w:val="0"/>
+        </w:rPr>
+      </w:r>
+    </w:p>
+    <w:p>
+      <w:pPr>
+        <w:pageBreakBefore w:val="0"/>
+        <w:jc w:val="center"/>
         <w:rPr/>
       </w:pPr>
       <w:r>
         <w:rPr/>
         <w:drawing>
           <wp:inline distB="114300" distT="114300" distL="114300" distR="114300">
-            <wp:extent cx="5580000" cy="1506600"/>
+            <wp:extent cx="5131118" cy="1231468"/>
             <wp:effectExtent b="0" l="0" r="0" t="0"/>
-            <wp:docPr id="1" name="image17.png"/>
+            <wp:docPr id="18" name="image13.png"/>
             <a:graphic>
               <a:graphicData uri="http://schemas.openxmlformats.org/drawingml/2006/picture">
                 <pic:pic>
                   <pic:nvPicPr>
-                    <pic:cNvPr id="0" name="image17.png"/>
+                    <pic:cNvPr id="0" name="image13.png"/>
                     <pic:cNvPicPr preferRelativeResize="0"/>
                   </pic:nvPicPr>
                   <pic:blipFill>
@@ -2816,7 +2067,7 @@
                   <pic:spPr>
                     <a:xfrm>
                       <a:off x="0" y="0"/>
-                      <a:ext cx="5580000" cy="1506600"/>
+                      <a:ext cx="5131118" cy="1231468"/>
                     </a:xfrm>
                     <a:prstGeom prst="rect"/>
                     <a:ln/>
@@ -2846,17 +2097,6 @@
     </w:p>
     <w:p>
       <w:pPr>
-        <w:pageBreakBefore w:val="0"/>
-        <w:rPr/>
-      </w:pPr>
-      <w:r>
-        <w:rPr>
-          <w:rtl w:val="0"/>
-        </w:rPr>
-      </w:r>
-    </w:p>
-    <w:p>
-      <w:pPr>
         <w:pStyle w:val="Heading2"/>
         <w:pageBreakBefore w:val="0"/>
         <w:numPr>
@@ -2885,18 +2125,7 @@
         <w:rPr>
           <w:rtl w:val="0"/>
         </w:rPr>
-      </w:r>
-    </w:p>
-    <w:p>
-      <w:pPr>
-        <w:pageBreakBefore w:val="0"/>
-        <w:rPr/>
-      </w:pPr>
-      <w:r>
-        <w:rPr>
-          <w:rtl w:val="0"/>
-        </w:rPr>
-        <w:t xml:space="preserve">Abans d'usar el mòdul de "Facturació", val la pena fer / comprovar alguns petits ajustos. Per a això "Configuració" al menú "superior esquerra" i configurem algunes opcions. </w:t>
+        <w:t xml:space="preserve">Abans d'usar el mòdul de "Facturació", val la pena fer / comprovar alguns xicotets ajustos. Per a això "Configuració" al menú "superior esquerra" i configurem algunes opcions. </w:t>
       </w:r>
     </w:p>
     <w:p>
@@ -2935,14 +2164,14 @@
         <w:rPr/>
         <w:drawing>
           <wp:inline distB="114300" distT="114300" distL="114300" distR="114300">
-            <wp:extent cx="5047200" cy="2622565"/>
+            <wp:extent cx="4462500" cy="3060000"/>
             <wp:effectExtent b="0" l="0" r="0" t="0"/>
-            <wp:docPr id="23" name="image21.png"/>
+            <wp:docPr id="25" name="image23.png"/>
             <a:graphic>
               <a:graphicData uri="http://schemas.openxmlformats.org/drawingml/2006/picture">
                 <pic:pic>
                   <pic:nvPicPr>
-                    <pic:cNvPr id="0" name="image21.png"/>
+                    <pic:cNvPr id="0" name="image23.png"/>
                     <pic:cNvPicPr preferRelativeResize="0"/>
                   </pic:nvPicPr>
                   <pic:blipFill>
@@ -2955,7 +2184,7 @@
                   <pic:spPr>
                     <a:xfrm>
                       <a:off x="0" y="0"/>
-                      <a:ext cx="5047200" cy="2622565"/>
+                      <a:ext cx="4462500" cy="3060000"/>
                     </a:xfrm>
                     <a:prstGeom prst="rect"/>
                     <a:ln/>
@@ -3024,34 +2253,19 @@
       </w:pPr>
       <w:r>
         <w:rPr>
-          <w:rtl w:val="0"/>
-        </w:rPr>
-      </w:r>
-    </w:p>
-    <w:p>
-      <w:pPr>
-        <w:pageBreakBefore w:val="0"/>
-        <w:jc w:val="center"/>
-        <w:rPr>
           <w:b w:val="1"/>
           <w:u w:val="single"/>
         </w:rPr>
-      </w:pPr>
-      <w:r>
-        <w:rPr>
-          <w:b w:val="1"/>
-          <w:u w:val="single"/>
-        </w:rPr>
         <w:drawing>
           <wp:inline distB="114300" distT="114300" distL="114300" distR="114300">
-            <wp:extent cx="5040000" cy="3183540"/>
+            <wp:extent cx="6192210" cy="2641600"/>
             <wp:effectExtent b="0" l="0" r="0" t="0"/>
-            <wp:docPr id="16" name="image11.png"/>
+            <wp:docPr id="17" name="image1.png"/>
             <a:graphic>
               <a:graphicData uri="http://schemas.openxmlformats.org/drawingml/2006/picture">
                 <pic:pic>
                   <pic:nvPicPr>
-                    <pic:cNvPr id="0" name="image11.png"/>
+                    <pic:cNvPr id="0" name="image1.png"/>
                     <pic:cNvPicPr preferRelativeResize="0"/>
                   </pic:nvPicPr>
                   <pic:blipFill>
@@ -3064,7 +2278,7 @@
                   <pic:spPr>
                     <a:xfrm>
                       <a:off x="0" y="0"/>
-                      <a:ext cx="5040000" cy="3183540"/>
+                      <a:ext cx="6192210" cy="2641600"/>
                     </a:xfrm>
                     <a:prstGeom prst="rect"/>
                     <a:ln/>
@@ -3084,6 +2298,21 @@
     <w:p>
       <w:pPr>
         <w:pageBreakBefore w:val="0"/>
+        <w:jc w:val="center"/>
+        <w:rPr>
+          <w:b w:val="1"/>
+          <w:u w:val="single"/>
+        </w:rPr>
+      </w:pPr>
+      <w:r>
+        <w:rPr>
+          <w:rtl w:val="0"/>
+        </w:rPr>
+      </w:r>
+    </w:p>
+    <w:p>
+      <w:pPr>
+        <w:pageBreakBefore w:val="0"/>
         <w:pBdr>
           <w:top w:color="000000" w:space="4" w:sz="4" w:val="single"/>
           <w:left w:color="000000" w:space="4" w:sz="4" w:val="single"/>
@@ -3126,14 +2355,8 @@
         <w:rPr>
           <w:rtl w:val="0"/>
         </w:rPr>
-        <w:t xml:space="preserve"> és important recordar que quan feu servir Odoo, haurem de prémer el botó "Desa" per emmagatzemar els canvis. Si no premem, aquests no s'emmagatzemaran.</w:t>
-      </w:r>
-    </w:p>
-    <w:p>
-      <w:pPr>
-        <w:pageBreakBefore w:val="0"/>
-        <w:rPr/>
-      </w:pPr>
+        <w:t xml:space="preserve"> és important recordar que quan feu servir Odoo, encara que en algunes parts hi ha guardat automàtic, és una bona pràctica assegurar-nos de guardar fent clic en la icona de guardar (o en algunes pantalles, en un botó amb el text “Guardar”). Així evitem el risc de perdre dades.</w:t>
+      </w:r>
       <w:r>
         <w:rPr>
           <w:rtl w:val="0"/>
@@ -3184,14 +2407,14 @@
         <w:rPr/>
         <w:drawing>
           <wp:inline distB="114300" distT="114300" distL="114300" distR="114300">
-            <wp:extent cx="5025600" cy="2952451"/>
+            <wp:extent cx="6192210" cy="2933700"/>
             <wp:effectExtent b="0" l="0" r="0" t="0"/>
-            <wp:docPr id="19" name="image12.png"/>
+            <wp:docPr id="5" name="image7.png"/>
             <a:graphic>
               <a:graphicData uri="http://schemas.openxmlformats.org/drawingml/2006/picture">
                 <pic:pic>
                   <pic:nvPicPr>
-                    <pic:cNvPr id="0" name="image12.png"/>
+                    <pic:cNvPr id="0" name="image7.png"/>
                     <pic:cNvPicPr preferRelativeResize="0"/>
                   </pic:nvPicPr>
                   <pic:blipFill>
@@ -3204,7 +2427,7 @@
                   <pic:spPr>
                     <a:xfrm>
                       <a:off x="0" y="0"/>
-                      <a:ext cx="5025600" cy="2952451"/>
+                      <a:ext cx="6192210" cy="2933700"/>
                     </a:xfrm>
                     <a:prstGeom prst="rect"/>
                     <a:ln/>
@@ -3223,6 +2446,18 @@
     </w:p>
     <w:p>
       <w:pPr>
+        <w:pageBreakBefore w:val="0"/>
+        <w:jc w:val="center"/>
+        <w:rPr/>
+      </w:pPr>
+      <w:r>
+        <w:rPr>
+          <w:rtl w:val="0"/>
+        </w:rPr>
+      </w:r>
+    </w:p>
+    <w:p>
+      <w:pPr>
         <w:pStyle w:val="Heading2"/>
         <w:pageBreakBefore w:val="0"/>
         <w:numPr>
@@ -3257,17 +2492,6 @@
     <w:p>
       <w:pPr>
         <w:pageBreakBefore w:val="0"/>
-        <w:rPr/>
-      </w:pPr>
-      <w:r>
-        <w:rPr>
-          <w:rtl w:val="0"/>
-        </w:rPr>
-      </w:r>
-    </w:p>
-    <w:p>
-      <w:pPr>
-        <w:pageBreakBefore w:val="0"/>
         <w:jc w:val="center"/>
         <w:rPr/>
       </w:pPr>
@@ -3275,14 +2499,14 @@
         <w:rPr/>
         <w:drawing>
           <wp:inline distB="114300" distT="114300" distL="114300" distR="114300">
-            <wp:extent cx="5580000" cy="742919"/>
+            <wp:extent cx="4240050" cy="838244"/>
             <wp:effectExtent b="0" l="0" r="0" t="0"/>
-            <wp:docPr id="7" name="image9.png"/>
+            <wp:docPr id="20" name="image8.png"/>
             <a:graphic>
               <a:graphicData uri="http://schemas.openxmlformats.org/drawingml/2006/picture">
                 <pic:pic>
                   <pic:nvPicPr>
-                    <pic:cNvPr id="0" name="image9.png"/>
+                    <pic:cNvPr id="0" name="image8.png"/>
                     <pic:cNvPicPr preferRelativeResize="0"/>
                   </pic:nvPicPr>
                   <pic:blipFill>
@@ -3295,7 +2519,7 @@
                   <pic:spPr>
                     <a:xfrm>
                       <a:off x="0" y="0"/>
-                      <a:ext cx="5580000" cy="742919"/>
+                      <a:ext cx="4240050" cy="838244"/>
                     </a:xfrm>
                     <a:prstGeom prst="rect"/>
                     <a:ln/>
@@ -3321,17 +2545,6 @@
         <w:rPr>
           <w:rtl w:val="0"/>
         </w:rPr>
-      </w:r>
-    </w:p>
-    <w:p>
-      <w:pPr>
-        <w:pageBreakBefore w:val="0"/>
-        <w:rPr/>
-      </w:pPr>
-      <w:r>
-        <w:rPr>
-          <w:rtl w:val="0"/>
-        </w:rPr>
         <w:t xml:space="preserve">En general, les operacions que hauria de realitzar Moe per operar en aquest mòdul serien:</w:t>
       </w:r>
     </w:p>
@@ -3469,19 +2682,19 @@
         <w:rPr/>
         <w:drawing>
           <wp:inline distB="114300" distT="114300" distL="114300" distR="114300">
-            <wp:extent cx="5014800" cy="3513623"/>
+            <wp:extent cx="6192210" cy="2425700"/>
             <wp:effectExtent b="0" l="0" r="0" t="0"/>
-            <wp:docPr id="20" name="image15.png"/>
+            <wp:docPr id="23" name="image17.png"/>
             <a:graphic>
               <a:graphicData uri="http://schemas.openxmlformats.org/drawingml/2006/picture">
                 <pic:pic>
                   <pic:nvPicPr>
-                    <pic:cNvPr id="0" name="image15.png"/>
+                    <pic:cNvPr id="0" name="image17.png"/>
                     <pic:cNvPicPr preferRelativeResize="0"/>
                   </pic:nvPicPr>
                   <pic:blipFill>
                     <a:blip r:embed="rId15"/>
-                    <a:srcRect b="12520" l="0" r="0" t="0"/>
+                    <a:srcRect b="0" l="0" r="0" t="0"/>
                     <a:stretch>
                       <a:fillRect/>
                     </a:stretch>
@@ -3489,7 +2702,7 @@
                   <pic:spPr>
                     <a:xfrm>
                       <a:off x="0" y="0"/>
-                      <a:ext cx="5014800" cy="3513623"/>
+                      <a:ext cx="6192210" cy="2425700"/>
                     </a:xfrm>
                     <a:prstGeom prst="rect"/>
                     <a:ln/>
@@ -3515,7 +2728,73 @@
         <w:rPr>
           <w:rtl w:val="0"/>
         </w:rPr>
-        <w:t xml:space="preserve">Aquí un exemple de factura pagada a un proveïdor:</w:t>
+      </w:r>
+    </w:p>
+    <w:p>
+      <w:pPr>
+        <w:pageBreakBefore w:val="0"/>
+        <w:rPr/>
+      </w:pPr>
+      <w:r>
+        <w:rPr>
+          <w:rtl w:val="0"/>
+        </w:rPr>
+      </w:r>
+    </w:p>
+    <w:p>
+      <w:pPr>
+        <w:pageBreakBefore w:val="0"/>
+        <w:rPr/>
+      </w:pPr>
+      <w:r>
+        <w:rPr>
+          <w:rtl w:val="0"/>
+        </w:rPr>
+      </w:r>
+    </w:p>
+    <w:p>
+      <w:pPr>
+        <w:pageBreakBefore w:val="0"/>
+        <w:rPr/>
+      </w:pPr>
+      <w:r>
+        <w:rPr>
+          <w:rtl w:val="0"/>
+        </w:rPr>
+      </w:r>
+    </w:p>
+    <w:p>
+      <w:pPr>
+        <w:pageBreakBefore w:val="0"/>
+        <w:rPr/>
+      </w:pPr>
+      <w:r>
+        <w:rPr>
+          <w:rtl w:val="0"/>
+        </w:rPr>
+      </w:r>
+    </w:p>
+    <w:p>
+      <w:pPr>
+        <w:pageBreakBefore w:val="0"/>
+        <w:rPr/>
+      </w:pPr>
+      <w:r>
+        <w:rPr>
+          <w:rtl w:val="0"/>
+        </w:rPr>
+      </w:r>
+    </w:p>
+    <w:p>
+      <w:pPr>
+        <w:pageBreakBefore w:val="0"/>
+        <w:rPr/>
+      </w:pPr>
+      <w:r>
+        <w:rPr>
+          <w:rtl w:val="0"/>
+        </w:rPr>
+        <w:t xml:space="preserve">Ací un exemple de factura pagada a un proveïdor:</w:t>
       </w:r>
     </w:p>
     <w:p>
@@ -3528,19 +2807,19 @@
         <w:rPr/>
         <w:drawing>
           <wp:inline distB="114300" distT="114300" distL="114300" distR="114300">
-            <wp:extent cx="4712400" cy="3772822"/>
+            <wp:extent cx="6192210" cy="2654300"/>
             <wp:effectExtent b="0" l="0" r="0" t="0"/>
-            <wp:docPr id="3" name="image16.png"/>
+            <wp:docPr id="1" name="image6.png"/>
             <a:graphic>
               <a:graphicData uri="http://schemas.openxmlformats.org/drawingml/2006/picture">
                 <pic:pic>
                   <pic:nvPicPr>
-                    <pic:cNvPr id="0" name="image16.png"/>
+                    <pic:cNvPr id="0" name="image6.png"/>
                     <pic:cNvPicPr preferRelativeResize="0"/>
                   </pic:nvPicPr>
                   <pic:blipFill>
                     <a:blip r:embed="rId16"/>
-                    <a:srcRect b="11164" l="0" r="0" t="0"/>
+                    <a:srcRect b="0" l="0" r="0" t="0"/>
                     <a:stretch>
                       <a:fillRect/>
                     </a:stretch>
@@ -3548,7 +2827,7 @@
                   <pic:spPr>
                     <a:xfrm>
                       <a:off x="0" y="0"/>
-                      <a:ext cx="4712400" cy="3772822"/>
+                      <a:ext cx="6192210" cy="2654300"/>
                     </a:xfrm>
                     <a:prstGeom prst="rect"/>
                     <a:ln/>
@@ -3610,7 +2889,7 @@
         <w:rPr>
           <w:rtl w:val="0"/>
         </w:rPr>
-        <w:t xml:space="preserve">Ara que Moe ja té Odoo amb el mòdul de "Facturació", els comptes de Barney Gumble ja no són un problema per a ell. El temps lliure que ha guanyat gràcies a aquests canvis, els ha invertit a netejar i endreçar una mica la taverna. Per a la seua sorpresa, això ha fet que acudisca més gent a més dels seus parroquians habituals, per la qual cosa s'ha plantejat contractar gent perquè l'ajude amb el seu negoci.</w:t>
+        <w:t xml:space="preserve">Ara que Moe ja té Odoo amb el mòdul de "Facturació", els comptes de Barney Gumble ja no són un problema per a ell. El temps lliure que ha guanyat gràcies a aquests canvis, els ha invertit a netejar i endreçar una mica la taverna. Sorprenentment, això ha fet que acudisca més gent a més dels seus parroquians habituals, per la qual cosa s'ha plantejat contractar gent perquè l'ajude amb el seu negoci.</w:t>
       </w:r>
     </w:p>
     <w:p>
@@ -3657,19 +2936,19 @@
         <w:rPr/>
         <w:drawing>
           <wp:inline distB="114300" distT="114300" distL="114300" distR="114300">
-            <wp:extent cx="4736829" cy="1688783"/>
+            <wp:extent cx="6192210" cy="1460500"/>
             <wp:effectExtent b="0" l="0" r="0" t="0"/>
-            <wp:docPr id="4" name="image2.png"/>
+            <wp:docPr id="15" name="image9.png"/>
             <a:graphic>
               <a:graphicData uri="http://schemas.openxmlformats.org/drawingml/2006/picture">
                 <pic:pic>
                   <pic:nvPicPr>
-                    <pic:cNvPr id="0" name="image2.png"/>
+                    <pic:cNvPr id="0" name="image9.png"/>
                     <pic:cNvPicPr preferRelativeResize="0"/>
                   </pic:nvPicPr>
                   <pic:blipFill>
                     <a:blip r:embed="rId17"/>
-                    <a:srcRect b="46789" l="0" r="0" t="0"/>
+                    <a:srcRect b="0" l="0" r="0" t="0"/>
                     <a:stretch>
                       <a:fillRect/>
                     </a:stretch>
@@ -3677,7 +2956,7 @@
                   <pic:spPr>
                     <a:xfrm>
                       <a:off x="0" y="0"/>
-                      <a:ext cx="4736829" cy="1688783"/>
+                      <a:ext cx="6192210" cy="1460500"/>
                     </a:xfrm>
                     <a:prstGeom prst="rect"/>
                     <a:ln/>
@@ -3730,12 +3009,12 @@
           <wp:inline distB="114300" distT="114300" distL="114300" distR="114300">
             <wp:extent cx="5241600" cy="1523139"/>
             <wp:effectExtent b="0" l="0" r="0" t="0"/>
-            <wp:docPr id="25" name="image24.png"/>
+            <wp:docPr id="22" name="image27.png"/>
             <a:graphic>
               <a:graphicData uri="http://schemas.openxmlformats.org/drawingml/2006/picture">
                 <pic:pic>
                   <pic:nvPicPr>
-                    <pic:cNvPr id="0" name="image24.png"/>
+                    <pic:cNvPr id="0" name="image27.png"/>
                     <pic:cNvPicPr preferRelativeResize="0"/>
                   </pic:nvPicPr>
                   <pic:blipFill>
@@ -3774,7 +3053,7 @@
         <w:rPr>
           <w:rtl w:val="0"/>
         </w:rPr>
-        <w:t xml:space="preserve">Entre d'altres opcions, amb aquest mòdul podrem:</w:t>
+        <w:t xml:space="preserve">Entre altres opcions, amb aquest mòdul podrem:</w:t>
       </w:r>
     </w:p>
     <w:p>
@@ -3794,7 +3073,7 @@
         <w:rPr>
           <w:rtl w:val="0"/>
         </w:rPr>
-        <w:t xml:space="preserve">Donar d'alta / baixa empleats.</w:t>
+        <w:t xml:space="preserve">Donar d'alta/baixa a empleats.</w:t>
       </w:r>
     </w:p>
     <w:p>
@@ -3814,7 +3093,7 @@
         <w:rPr>
           <w:rtl w:val="0"/>
         </w:rPr>
-        <w:t xml:space="preserve">Crear departaments i assignar empleats als mateixos.</w:t>
+        <w:t xml:space="preserve">Crear departaments i assignar empleats a aquests mateixos.</w:t>
       </w:r>
     </w:p>
     <w:p>
@@ -3851,14 +3130,14 @@
         <w:rPr/>
         <w:drawing>
           <wp:inline distB="114300" distT="114300" distL="114300" distR="114300">
-            <wp:extent cx="5220000" cy="1513800"/>
+            <wp:extent cx="6192210" cy="1219200"/>
             <wp:effectExtent b="0" l="0" r="0" t="0"/>
-            <wp:docPr id="6" name="image10.png"/>
+            <wp:docPr id="16" name="image21.png"/>
             <a:graphic>
               <a:graphicData uri="http://schemas.openxmlformats.org/drawingml/2006/picture">
                 <pic:pic>
                   <pic:nvPicPr>
-                    <pic:cNvPr id="0" name="image10.png"/>
+                    <pic:cNvPr id="0" name="image21.png"/>
                     <pic:cNvPicPr preferRelativeResize="0"/>
                   </pic:nvPicPr>
                   <pic:blipFill>
@@ -3871,7 +3150,7 @@
                   <pic:spPr>
                     <a:xfrm>
                       <a:off x="0" y="0"/>
-                      <a:ext cx="5220000" cy="1513800"/>
+                      <a:ext cx="6192210" cy="1219200"/>
                     </a:xfrm>
                     <a:prstGeom prst="rect"/>
                     <a:ln/>
@@ -3897,7 +3176,7 @@
         <w:rPr>
           <w:rtl w:val="0"/>
         </w:rPr>
-        <w:t xml:space="preserve">Aquí un exemple on s'ha donat d'alta a "Lurleen Lumpkin" al departament de "Vendes", ia "Waylon Smithers" al departament de "Administració".</w:t>
+        <w:t xml:space="preserve">Aquí un exemple on s'ha donat d'alta a "Lurleen Lumpkin" al departament de "Vendes", i a "Waylon Smithers" al departament d'"Administració".</w:t>
       </w:r>
     </w:p>
     <w:p>
@@ -3910,14 +3189,14 @@
         <w:rPr/>
         <w:drawing>
           <wp:inline distB="114300" distT="114300" distL="114300" distR="114300">
-            <wp:extent cx="5220000" cy="1827000"/>
+            <wp:extent cx="6192210" cy="1104900"/>
             <wp:effectExtent b="0" l="0" r="0" t="0"/>
-            <wp:docPr id="12" name="image8.png"/>
+            <wp:docPr id="27" name="image22.png"/>
             <a:graphic>
               <a:graphicData uri="http://schemas.openxmlformats.org/drawingml/2006/picture">
                 <pic:pic>
                   <pic:nvPicPr>
-                    <pic:cNvPr id="0" name="image8.png"/>
+                    <pic:cNvPr id="0" name="image22.png"/>
                     <pic:cNvPicPr preferRelativeResize="0"/>
                   </pic:nvPicPr>
                   <pic:blipFill>
@@ -3930,7 +3209,7 @@
                   <pic:spPr>
                     <a:xfrm>
                       <a:off x="0" y="0"/>
-                      <a:ext cx="5220000" cy="1827000"/>
+                      <a:ext cx="6192210" cy="1104900"/>
                     </a:xfrm>
                     <a:prstGeom prst="rect"/>
                     <a:ln/>
@@ -4048,14 +3327,14 @@
         <w:rPr/>
         <w:drawing>
           <wp:inline distB="114300" distT="114300" distL="114300" distR="114300">
-            <wp:extent cx="5580000" cy="1395000"/>
+            <wp:extent cx="6192210" cy="1117600"/>
             <wp:effectExtent b="0" l="0" r="0" t="0"/>
-            <wp:docPr id="5" name="image4.png"/>
+            <wp:docPr id="7" name="image19.png"/>
             <a:graphic>
               <a:graphicData uri="http://schemas.openxmlformats.org/drawingml/2006/picture">
                 <pic:pic>
                   <pic:nvPicPr>
-                    <pic:cNvPr id="0" name="image4.png"/>
+                    <pic:cNvPr id="0" name="image19.png"/>
                     <pic:cNvPicPr preferRelativeResize="0"/>
                   </pic:nvPicPr>
                   <pic:blipFill>
@@ -4068,7 +3347,7 @@
                   <pic:spPr>
                     <a:xfrm>
                       <a:off x="0" y="0"/>
-                      <a:ext cx="5580000" cy="1395000"/>
+                      <a:ext cx="6192210" cy="1117600"/>
                     </a:xfrm>
                     <a:prstGeom prst="rect"/>
                     <a:ln/>
@@ -4111,17 +3390,6 @@
     <w:p>
       <w:pPr>
         <w:pageBreakBefore w:val="0"/>
-        <w:rPr/>
-      </w:pPr>
-      <w:r>
-        <w:rPr>
-          <w:rtl w:val="0"/>
-        </w:rPr>
-      </w:r>
-    </w:p>
-    <w:p>
-      <w:pPr>
-        <w:pageBreakBefore w:val="0"/>
         <w:jc w:val="center"/>
         <w:rPr/>
       </w:pPr>
@@ -4129,14 +3397,14 @@
         <w:rPr/>
         <w:drawing>
           <wp:inline distB="114300" distT="114300" distL="114300" distR="114300">
-            <wp:extent cx="5580000" cy="1339200"/>
+            <wp:extent cx="3763800" cy="661936"/>
             <wp:effectExtent b="0" l="0" r="0" t="0"/>
-            <wp:docPr id="21" name="image25.png"/>
+            <wp:docPr id="21" name="image16.png"/>
             <a:graphic>
               <a:graphicData uri="http://schemas.openxmlformats.org/drawingml/2006/picture">
                 <pic:pic>
                   <pic:nvPicPr>
-                    <pic:cNvPr id="0" name="image25.png"/>
+                    <pic:cNvPr id="0" name="image16.png"/>
                     <pic:cNvPicPr preferRelativeResize="0"/>
                   </pic:nvPicPr>
                   <pic:blipFill>
@@ -4149,7 +3417,7 @@
                   <pic:spPr>
                     <a:xfrm>
                       <a:off x="0" y="0"/>
-                      <a:ext cx="5580000" cy="1339200"/>
+                      <a:ext cx="3763800" cy="661936"/>
                     </a:xfrm>
                     <a:prstGeom prst="rect"/>
                     <a:ln/>
@@ -4175,17 +3443,6 @@
         <w:rPr>
           <w:rtl w:val="0"/>
         </w:rPr>
-      </w:r>
-    </w:p>
-    <w:p>
-      <w:pPr>
-        <w:pageBreakBefore w:val="0"/>
-        <w:rPr/>
-      </w:pPr>
-      <w:r>
-        <w:rPr>
-          <w:rtl w:val="0"/>
-        </w:rPr>
         <w:t xml:space="preserve">Si visitem les diferents seccions, comprovarem que aquest mòdul està interconnectat als altres com "Facturació" (elements com ara clients, proveïdors i productes, són comuns). </w:t>
       </w:r>
     </w:p>
@@ -4199,17 +3456,6 @@
           <w:rtl w:val="0"/>
         </w:rPr>
         <w:t xml:space="preserve">Aquest grau d'interconnexió de mòduls facilita que Odoo siga un sistema integral i evita redundància de dades, errors, etc.</w:t>
-      </w:r>
-    </w:p>
-    <w:p>
-      <w:pPr>
-        <w:pageBreakBefore w:val="0"/>
-        <w:rPr/>
-      </w:pPr>
-      <w:r>
-        <w:rPr>
-          <w:rtl w:val="0"/>
-        </w:rPr>
       </w:r>
     </w:p>
     <w:p>
@@ -4293,83 +3539,6 @@
         <w:rPr>
           <w:rtl w:val="0"/>
         </w:rPr>
-      </w:r>
-    </w:p>
-    <w:p>
-      <w:pPr>
-        <w:pageBreakBefore w:val="0"/>
-        <w:rPr/>
-      </w:pPr>
-      <w:r>
-        <w:rPr>
-          <w:rtl w:val="0"/>
-        </w:rPr>
-      </w:r>
-    </w:p>
-    <w:p>
-      <w:pPr>
-        <w:pageBreakBefore w:val="0"/>
-        <w:rPr/>
-      </w:pPr>
-      <w:r>
-        <w:rPr>
-          <w:rtl w:val="0"/>
-        </w:rPr>
-      </w:r>
-    </w:p>
-    <w:p>
-      <w:pPr>
-        <w:pageBreakBefore w:val="0"/>
-        <w:rPr/>
-      </w:pPr>
-      <w:r>
-        <w:rPr>
-          <w:rtl w:val="0"/>
-        </w:rPr>
-      </w:r>
-    </w:p>
-    <w:p>
-      <w:pPr>
-        <w:pageBreakBefore w:val="0"/>
-        <w:rPr/>
-      </w:pPr>
-      <w:r>
-        <w:rPr>
-          <w:rtl w:val="0"/>
-        </w:rPr>
-      </w:r>
-    </w:p>
-    <w:p>
-      <w:pPr>
-        <w:pageBreakBefore w:val="0"/>
-        <w:rPr/>
-      </w:pPr>
-      <w:r>
-        <w:rPr>
-          <w:rtl w:val="0"/>
-        </w:rPr>
-      </w:r>
-    </w:p>
-    <w:p>
-      <w:pPr>
-        <w:pageBreakBefore w:val="0"/>
-        <w:rPr/>
-      </w:pPr>
-      <w:r>
-        <w:rPr>
-          <w:rtl w:val="0"/>
-        </w:rPr>
-      </w:r>
-    </w:p>
-    <w:p>
-      <w:pPr>
-        <w:pageBreakBefore w:val="0"/>
-        <w:rPr/>
-      </w:pPr>
-      <w:r>
-        <w:rPr>
-          <w:rtl w:val="0"/>
-        </w:rPr>
         <w:t xml:space="preserve">A continuació un pressupost de compra de "Duff 0.0":</w:t>
       </w:r>
     </w:p>
@@ -4395,14 +3564,14 @@
         <w:rPr/>
         <w:drawing>
           <wp:inline distB="114300" distT="114300" distL="114300" distR="114300">
-            <wp:extent cx="5050800" cy="3647599"/>
+            <wp:extent cx="6192210" cy="2286000"/>
             <wp:effectExtent b="0" l="0" r="0" t="0"/>
-            <wp:docPr id="10" name="image7.png"/>
+            <wp:docPr id="24" name="image20.png"/>
             <a:graphic>
               <a:graphicData uri="http://schemas.openxmlformats.org/drawingml/2006/picture">
                 <pic:pic>
                   <pic:nvPicPr>
-                    <pic:cNvPr id="0" name="image7.png"/>
+                    <pic:cNvPr id="0" name="image20.png"/>
                     <pic:cNvPicPr preferRelativeResize="0"/>
                   </pic:nvPicPr>
                   <pic:blipFill>
@@ -4415,7 +3584,7 @@
                   <pic:spPr>
                     <a:xfrm>
                       <a:off x="0" y="0"/>
-                      <a:ext cx="5050800" cy="3647599"/>
+                      <a:ext cx="6192210" cy="2286000"/>
                     </a:xfrm>
                     <a:prstGeom prst="rect"/>
                     <a:ln/>
@@ -4454,14 +3623,14 @@
         <w:rPr/>
         <w:drawing>
           <wp:inline distB="114300" distT="114300" distL="114300" distR="114300">
-            <wp:extent cx="5050800" cy="3745496"/>
+            <wp:extent cx="6192210" cy="2260600"/>
             <wp:effectExtent b="0" l="0" r="0" t="0"/>
-            <wp:docPr id="26" name="image22.png"/>
+            <wp:docPr id="19" name="image15.png"/>
             <a:graphic>
               <a:graphicData uri="http://schemas.openxmlformats.org/drawingml/2006/picture">
                 <pic:pic>
                   <pic:nvPicPr>
-                    <pic:cNvPr id="0" name="image22.png"/>
+                    <pic:cNvPr id="0" name="image15.png"/>
                     <pic:cNvPicPr preferRelativeResize="0"/>
                   </pic:nvPicPr>
                   <pic:blipFill>
@@ -4474,7 +3643,7 @@
                   <pic:spPr>
                     <a:xfrm>
                       <a:off x="0" y="0"/>
-                      <a:ext cx="5050800" cy="3745496"/>
+                      <a:ext cx="6192210" cy="2260600"/>
                     </a:xfrm>
                     <a:prstGeom prst="rect"/>
                     <a:ln/>
@@ -4525,7 +3694,7 @@
         <w:rPr>
           <w:rtl w:val="0"/>
         </w:rPr>
-        <w:t xml:space="preserve">Moe, content i extasiat per la comoditat que li ha proporcionat el mòdul "Compra", vol aplicar al que més li importa a ell: les vendes. Anem a instal·lar el mòdul "Vendes".</w:t>
+        <w:t xml:space="preserve">Moe, content i extasiat per la comoditat que li ha proporcionat el mòdul "Compra", vol aplicar al que més li importa a ell: les vendes. Instal·larem el mòdul "Vendes".</w:t>
       </w:r>
     </w:p>
     <w:p>
@@ -4538,14 +3707,14 @@
         <w:rPr/>
         <w:drawing>
           <wp:inline distB="114300" distT="114300" distL="114300" distR="114300">
-            <wp:extent cx="5407200" cy="1383986"/>
+            <wp:extent cx="6192210" cy="1295400"/>
             <wp:effectExtent b="0" l="0" r="0" t="0"/>
-            <wp:docPr id="22" name="image26.png"/>
+            <wp:docPr id="8" name="image2.png"/>
             <a:graphic>
               <a:graphicData uri="http://schemas.openxmlformats.org/drawingml/2006/picture">
                 <pic:pic>
                   <pic:nvPicPr>
-                    <pic:cNvPr id="0" name="image26.png"/>
+                    <pic:cNvPr id="0" name="image2.png"/>
                     <pic:cNvPicPr preferRelativeResize="0"/>
                   </pic:nvPicPr>
                   <pic:blipFill>
@@ -4558,7 +3727,7 @@
                   <pic:spPr>
                     <a:xfrm>
                       <a:off x="0" y="0"/>
-                      <a:ext cx="5407200" cy="1383986"/>
+                      <a:ext cx="6192210" cy="1295400"/>
                     </a:xfrm>
                     <a:prstGeom prst="rect"/>
                     <a:ln/>
@@ -4619,14 +3788,14 @@
         <w:rPr/>
         <w:drawing>
           <wp:inline distB="114300" distT="114300" distL="114300" distR="114300">
-            <wp:extent cx="5400000" cy="722384"/>
+            <wp:extent cx="6192210" cy="647700"/>
             <wp:effectExtent b="0" l="0" r="0" t="0"/>
-            <wp:docPr id="18" name="image1.png"/>
+            <wp:docPr id="13" name="image4.png"/>
             <a:graphic>
               <a:graphicData uri="http://schemas.openxmlformats.org/drawingml/2006/picture">
                 <pic:pic>
                   <pic:nvPicPr>
-                    <pic:cNvPr id="0" name="image1.png"/>
+                    <pic:cNvPr id="0" name="image4.png"/>
                     <pic:cNvPicPr preferRelativeResize="0"/>
                   </pic:nvPicPr>
                   <pic:blipFill>
@@ -4639,7 +3808,7 @@
                   <pic:spPr>
                     <a:xfrm>
                       <a:off x="0" y="0"/>
-                      <a:ext cx="5400000" cy="722384"/>
+                      <a:ext cx="6192210" cy="647700"/>
                     </a:xfrm>
                     <a:prstGeom prst="rect"/>
                     <a:ln/>
@@ -4689,19 +3858,19 @@
         <w:rPr/>
         <w:drawing>
           <wp:inline distB="114300" distT="114300" distL="114300" distR="114300">
-            <wp:extent cx="5061600" cy="3593156"/>
+            <wp:extent cx="6192210" cy="1930400"/>
             <wp:effectExtent b="0" l="0" r="0" t="0"/>
-            <wp:docPr id="8" name="image20.png"/>
+            <wp:docPr id="3" name="image3.png"/>
             <a:graphic>
               <a:graphicData uri="http://schemas.openxmlformats.org/drawingml/2006/picture">
                 <pic:pic>
                   <pic:nvPicPr>
-                    <pic:cNvPr id="0" name="image20.png"/>
+                    <pic:cNvPr id="0" name="image3.png"/>
                     <pic:cNvPicPr preferRelativeResize="0"/>
                   </pic:nvPicPr>
                   <pic:blipFill>
                     <a:blip r:embed="rId27"/>
-                    <a:srcRect b="2792" l="0" r="0" t="0"/>
+                    <a:srcRect b="0" l="0" r="0" t="0"/>
                     <a:stretch>
                       <a:fillRect/>
                     </a:stretch>
@@ -4709,7 +3878,7 @@
                   <pic:spPr>
                     <a:xfrm>
                       <a:off x="0" y="0"/>
-                      <a:ext cx="5061600" cy="3593156"/>
+                      <a:ext cx="6192210" cy="1930400"/>
                     </a:xfrm>
                     <a:prstGeom prst="rect"/>
                     <a:ln/>
@@ -4758,6 +3927,18 @@
         <w:rPr>
           <w:rtl w:val="0"/>
         </w:rPr>
+        <w:t xml:space="preserve">A continuació, podem veure la factura generada per Barney Gumble:</w:t>
+      </w:r>
+    </w:p>
+    <w:p>
+      <w:pPr>
+        <w:pageBreakBefore w:val="0"/>
+        <w:rPr/>
+      </w:pPr>
+      <w:r>
+        <w:rPr>
+          <w:rtl w:val="0"/>
+        </w:rPr>
       </w:r>
     </w:p>
     <w:p>
@@ -4770,19 +3951,19 @@
         <w:rPr/>
         <w:drawing>
           <wp:inline distB="114300" distT="114300" distL="114300" distR="114300">
-            <wp:extent cx="5076825" cy="3417570"/>
+            <wp:extent cx="6192210" cy="2311400"/>
             <wp:effectExtent b="0" l="0" r="0" t="0"/>
-            <wp:docPr id="13" name="image14.png"/>
+            <wp:docPr id="6" name="image5.png"/>
             <a:graphic>
               <a:graphicData uri="http://schemas.openxmlformats.org/drawingml/2006/picture">
                 <pic:pic>
                   <pic:nvPicPr>
-                    <pic:cNvPr id="0" name="image14.png"/>
+                    <pic:cNvPr id="0" name="image5.png"/>
                     <pic:cNvPicPr preferRelativeResize="0"/>
                   </pic:nvPicPr>
                   <pic:blipFill>
                     <a:blip r:embed="rId28"/>
-                    <a:srcRect b="6562" l="0" r="0" t="0"/>
+                    <a:srcRect b="0" l="0" r="0" t="0"/>
                     <a:stretch>
                       <a:fillRect/>
                     </a:stretch>
@@ -4790,7 +3971,7 @@
                   <pic:spPr>
                     <a:xfrm>
                       <a:off x="0" y="0"/>
-                      <a:ext cx="5076825" cy="3417570"/>
+                      <a:ext cx="6192210" cy="2311400"/>
                     </a:xfrm>
                     <a:prstGeom prst="rect"/>
                     <a:ln/>
@@ -4809,14 +3990,33 @@
     </w:p>
     <w:p>
       <w:pPr>
-        <w:pageBreakBefore w:val="0"/>
-        <w:rPr/>
-      </w:pPr>
-      <w:r>
-        <w:rPr>
-          <w:rtl w:val="0"/>
-        </w:rPr>
-        <w:t xml:space="preserve">A continuació, podem veure la factura generada per Barney Gumble:</w:t>
+        <w:pStyle w:val="Heading1"/>
+        <w:pageBreakBefore w:val="0"/>
+        <w:numPr>
+          <w:ilvl w:val="0"/>
+          <w:numId w:val="7"/>
+        </w:numPr>
+        <w:ind w:left="432"/>
+      </w:pPr>
+      <w:bookmarkStart w:colFirst="0" w:colLast="0" w:name="_ljib3e4bcq9h" w:id="9"/>
+      <w:bookmarkEnd w:id="9"/>
+      <w:r>
+        <w:rPr>
+          <w:rtl w:val="0"/>
+        </w:rPr>
+        <w:t xml:space="preserve">Mòdul "Punt de venda"</w:t>
+      </w:r>
+    </w:p>
+    <w:p>
+      <w:pPr>
+        <w:pageBreakBefore w:val="0"/>
+        <w:rPr/>
+      </w:pPr>
+      <w:r>
+        <w:rPr>
+          <w:rtl w:val="0"/>
+        </w:rPr>
+        <w:t xml:space="preserve">Lurleen Lumpkin treballa molt de valent com a cambrera a la taverna de Moe, però últimament està molt esgotada, ja que compaginar la feina de cambrera amb ser cantant de música country és molt sacrificat. Moe vol ajudar a Lurleen i per facilitar la presa de notes, l'ha dotat d'un dispositiu mòbil amb accés a Odoo i ha instal·lat el mòdul "Punt de venda".</w:t>
       </w:r>
     </w:p>
     <w:p>
@@ -4840,19 +4040,19 @@
         <w:rPr/>
         <w:drawing>
           <wp:inline distB="114300" distT="114300" distL="114300" distR="114300">
-            <wp:extent cx="5076825" cy="3655695"/>
+            <wp:extent cx="6192210" cy="1435100"/>
             <wp:effectExtent b="0" l="0" r="0" t="0"/>
-            <wp:docPr id="14" name="image19.png"/>
+            <wp:docPr id="10" name="image14.png"/>
             <a:graphic>
               <a:graphicData uri="http://schemas.openxmlformats.org/drawingml/2006/picture">
                 <pic:pic>
                   <pic:nvPicPr>
-                    <pic:cNvPr id="0" name="image19.png"/>
+                    <pic:cNvPr id="0" name="image14.png"/>
                     <pic:cNvPicPr preferRelativeResize="0"/>
                   </pic:nvPicPr>
                   <pic:blipFill>
                     <a:blip r:embed="rId29"/>
-                    <a:srcRect b="11301" l="0" r="0" t="0"/>
+                    <a:srcRect b="0" l="0" r="0" t="0"/>
                     <a:stretch>
                       <a:fillRect/>
                     </a:stretch>
@@ -4860,7 +4060,7 @@
                   <pic:spPr>
                     <a:xfrm>
                       <a:off x="0" y="0"/>
-                      <a:ext cx="5076825" cy="3655695"/>
+                      <a:ext cx="6192210" cy="1435100"/>
                     </a:xfrm>
                     <a:prstGeom prst="rect"/>
                     <a:ln/>
@@ -4879,33 +4079,89 @@
     </w:p>
     <w:p>
       <w:pPr>
-        <w:pStyle w:val="Heading1"/>
-        <w:pageBreakBefore w:val="0"/>
-        <w:numPr>
-          <w:ilvl w:val="0"/>
-          <w:numId w:val="7"/>
-        </w:numPr>
-        <w:ind w:left="432"/>
-      </w:pPr>
-      <w:bookmarkStart w:colFirst="0" w:colLast="0" w:name="_ljib3e4bcq9h" w:id="9"/>
-      <w:bookmarkEnd w:id="9"/>
-      <w:r>
-        <w:rPr>
-          <w:rtl w:val="0"/>
-        </w:rPr>
-        <w:t xml:space="preserve">Mòdul "Punt de venda"</w:t>
-      </w:r>
-    </w:p>
-    <w:p>
-      <w:pPr>
-        <w:pageBreakBefore w:val="0"/>
-        <w:rPr/>
-      </w:pPr>
-      <w:r>
-        <w:rPr>
-          <w:rtl w:val="0"/>
-        </w:rPr>
-        <w:t xml:space="preserve">Lurleen Lumpkin treballa molt dur com a cambrera a la taverna de Moe, però últimament està molt esgotada, ja que compaginar la feina de cambrera amb ser cantant de música country és molt sacrificat. Moe vol ajudar a Lurleen i per facilitar la presa de notes, l'ha dotat d'un dispositiu mòbil amb accés a Odoo i ha instal·lat el mòdul "Punt de venda".</w:t>
+        <w:pageBreakBefore w:val="0"/>
+        <w:rPr/>
+      </w:pPr>
+      <w:r>
+        <w:rPr>
+          <w:rtl w:val="0"/>
+        </w:rPr>
+      </w:r>
+    </w:p>
+    <w:p>
+      <w:pPr>
+        <w:pageBreakBefore w:val="0"/>
+        <w:rPr/>
+      </w:pPr>
+      <w:r>
+        <w:rPr>
+          <w:rtl w:val="0"/>
+        </w:rPr>
+        <w:t xml:space="preserve">Un cop instal·lat tot correctament, tindrem al menú "superior esquerre" una nova secció "Punt de venda", amb subseccions com "Tauler", "Comandes", "Productes", "Informes" i "Configuració".</w:t>
+      </w:r>
+    </w:p>
+    <w:p>
+      <w:pPr>
+        <w:pageBreakBefore w:val="0"/>
+        <w:rPr/>
+      </w:pPr>
+      <w:r>
+        <w:rPr>
+          <w:rtl w:val="0"/>
+        </w:rPr>
+      </w:r>
+    </w:p>
+    <w:p>
+      <w:pPr>
+        <w:pageBreakBefore w:val="0"/>
+        <w:pBdr>
+          <w:top w:color="000000" w:space="4" w:sz="4" w:val="single"/>
+          <w:left w:color="000000" w:space="4" w:sz="4" w:val="single"/>
+          <w:bottom w:color="000000" w:space="4" w:sz="4" w:val="single"/>
+          <w:right w:color="000000" w:space="4" w:sz="4" w:val="single"/>
+        </w:pBdr>
+        <w:shd w:fill="cccc99" w:val="clear"/>
+        <w:spacing w:after="113" w:before="85" w:lineRule="auto"/>
+        <w:ind w:left="566.9291338582675" w:right="57" w:firstLine="0"/>
+        <w:rPr/>
+      </w:pPr>
+      <w:r>
+        <w:rPr>
+          <w:rFonts w:ascii="Pacifico" w:cs="Pacifico" w:eastAsia="Pacifico" w:hAnsi="Pacifico"/>
+          <w:b w:val="1"/>
+          <w:sz w:val="20"/>
+          <w:szCs w:val="20"/>
+          <w:rtl w:val="0"/>
+        </w:rPr>
+        <w:t xml:space="preserve">❕</w:t>
+      </w:r>
+      <w:r>
+        <w:rPr>
+          <w:rFonts w:ascii="Arimo" w:cs="Arimo" w:eastAsia="Arimo" w:hAnsi="Arimo"/>
+          <w:b w:val="1"/>
+          <w:sz w:val="20"/>
+          <w:szCs w:val="20"/>
+          <w:rtl w:val="0"/>
+        </w:rPr>
+        <w:t xml:space="preserve"> </w:t>
+      </w:r>
+      <w:r>
+        <w:rPr>
+          <w:b w:val="1"/>
+          <w:rtl w:val="0"/>
+        </w:rPr>
+        <w:t xml:space="preserve">Atenció: </w:t>
+      </w:r>
+      <w:r>
+        <w:rPr>
+          <w:rtl w:val="0"/>
+        </w:rPr>
+        <w:t xml:space="preserve">els productes utilitzats en el punt de venda, han de ser donats d'alta de nou dins d'aquest mòdul.</w:t>
+      </w:r>
+      <w:r>
+        <w:rPr>
+          <w:rtl w:val="0"/>
+        </w:rPr>
       </w:r>
     </w:p>
     <w:p>
@@ -4929,14 +4185,14 @@
         <w:rPr/>
         <w:drawing>
           <wp:inline distB="114300" distT="114300" distL="114300" distR="114300">
-            <wp:extent cx="5580000" cy="1398623"/>
+            <wp:extent cx="6192210" cy="1270000"/>
             <wp:effectExtent b="0" l="0" r="0" t="0"/>
-            <wp:docPr id="9" name="image6.png"/>
+            <wp:docPr id="4" name="image12.png"/>
             <a:graphic>
               <a:graphicData uri="http://schemas.openxmlformats.org/drawingml/2006/picture">
                 <pic:pic>
                   <pic:nvPicPr>
-                    <pic:cNvPr id="0" name="image6.png"/>
+                    <pic:cNvPr id="0" name="image12.png"/>
                     <pic:cNvPicPr preferRelativeResize="0"/>
                   </pic:nvPicPr>
                   <pic:blipFill>
@@ -4949,7 +4205,7 @@
                   <pic:spPr>
                     <a:xfrm>
                       <a:off x="0" y="0"/>
-                      <a:ext cx="5580000" cy="1398623"/>
+                      <a:ext cx="6192210" cy="1270000"/>
                     </a:xfrm>
                     <a:prstGeom prst="rect"/>
                     <a:ln/>
@@ -4986,113 +4242,37 @@
         <w:rPr>
           <w:rtl w:val="0"/>
         </w:rPr>
-      </w:r>
-    </w:p>
-    <w:p>
-      <w:pPr>
-        <w:pageBreakBefore w:val="0"/>
-        <w:rPr/>
-      </w:pPr>
-      <w:r>
-        <w:rPr>
-          <w:rtl w:val="0"/>
-        </w:rPr>
-        <w:t xml:space="preserve">Un cop instal·lat tot correctament, tindrem al menú "superior esquerre" una nova secció "Punt de venda", amb subseccions com "Tauler", "Comandes", "Productes", "Informes" i "Configuració".</w:t>
-      </w:r>
-    </w:p>
-    <w:p>
-      <w:pPr>
-        <w:pageBreakBefore w:val="0"/>
-        <w:rPr/>
-      </w:pPr>
-      <w:r>
-        <w:rPr>
-          <w:rtl w:val="0"/>
-        </w:rPr>
-      </w:r>
-    </w:p>
-    <w:p>
-      <w:pPr>
-        <w:pageBreakBefore w:val="0"/>
-        <w:pBdr>
-          <w:top w:color="000000" w:space="4" w:sz="4" w:val="single"/>
-          <w:left w:color="000000" w:space="4" w:sz="4" w:val="single"/>
-          <w:bottom w:color="000000" w:space="4" w:sz="4" w:val="single"/>
-          <w:right w:color="000000" w:space="4" w:sz="4" w:val="single"/>
-        </w:pBdr>
-        <w:shd w:fill="cccc99" w:val="clear"/>
-        <w:spacing w:after="113" w:before="85" w:lineRule="auto"/>
-        <w:ind w:left="566.9291338582675" w:right="57" w:firstLine="0"/>
-        <w:rPr/>
-      </w:pPr>
-      <w:r>
-        <w:rPr>
-          <w:rFonts w:ascii="Pacifico" w:cs="Pacifico" w:eastAsia="Pacifico" w:hAnsi="Pacifico"/>
-          <w:b w:val="1"/>
-          <w:sz w:val="20"/>
-          <w:szCs w:val="20"/>
-          <w:rtl w:val="0"/>
-        </w:rPr>
-        <w:t xml:space="preserve">❕</w:t>
-      </w:r>
-      <w:r>
-        <w:rPr>
-          <w:rFonts w:ascii="Arimo" w:cs="Arimo" w:eastAsia="Arimo" w:hAnsi="Arimo"/>
-          <w:b w:val="1"/>
-          <w:sz w:val="20"/>
-          <w:szCs w:val="20"/>
-          <w:rtl w:val="0"/>
-        </w:rPr>
-        <w:t xml:space="preserve"> </w:t>
-      </w:r>
-      <w:r>
-        <w:rPr>
-          <w:b w:val="1"/>
-          <w:rtl w:val="0"/>
-        </w:rPr>
-        <w:t xml:space="preserve">Atenció: </w:t>
-      </w:r>
-      <w:r>
-        <w:rPr>
-          <w:rtl w:val="0"/>
-        </w:rPr>
-        <w:t xml:space="preserve">els productes utilitzats en el punt de venda, han de ser donats d'alta de nou dins d'aquest mòdul.</w:t>
-      </w:r>
-      <w:r>
-        <w:rPr>
-          <w:rtl w:val="0"/>
-        </w:rPr>
-      </w:r>
-    </w:p>
-    <w:p>
-      <w:pPr>
-        <w:pageBreakBefore w:val="0"/>
-        <w:rPr/>
-      </w:pPr>
-      <w:r>
-        <w:rPr>
-          <w:rtl w:val="0"/>
-        </w:rPr>
-      </w:r>
-    </w:p>
-    <w:p>
-      <w:pPr>
-        <w:pageBreakBefore w:val="0"/>
-        <w:jc w:val="center"/>
+        <w:t xml:space="preserve">Un cop configurat els productes, tindrem accés per a accedir al nostre punt de venda. Cada vegada que acabem d'utilitzar el punt de venda, és recomanable tancar sessió perquè els canvis siguen efectius.</w:t>
+      </w:r>
+    </w:p>
+    <w:p>
+      <w:pPr>
+        <w:pageBreakBefore w:val="0"/>
+        <w:rPr/>
+      </w:pPr>
+      <w:r>
+        <w:rPr>
+          <w:rtl w:val="0"/>
+        </w:rPr>
+      </w:r>
+    </w:p>
+    <w:p>
+      <w:pPr>
+        <w:pageBreakBefore w:val="0"/>
         <w:rPr/>
       </w:pPr>
       <w:r>
         <w:rPr/>
         <w:drawing>
           <wp:inline distB="114300" distT="114300" distL="114300" distR="114300">
-            <wp:extent cx="5580000" cy="1729800"/>
+            <wp:extent cx="6192210" cy="1155700"/>
             <wp:effectExtent b="0" l="0" r="0" t="0"/>
-            <wp:docPr id="24" name="image23.png"/>
+            <wp:docPr id="11" name="image10.png"/>
             <a:graphic>
               <a:graphicData uri="http://schemas.openxmlformats.org/drawingml/2006/picture">
                 <pic:pic>
                   <pic:nvPicPr>
-                    <pic:cNvPr id="0" name="image23.png"/>
+                    <pic:cNvPr id="0" name="image10.png"/>
                     <pic:cNvPicPr preferRelativeResize="0"/>
                   </pic:nvPicPr>
                   <pic:blipFill>
@@ -5105,7 +4285,7 @@
                   <pic:spPr>
                     <a:xfrm>
                       <a:off x="0" y="0"/>
-                      <a:ext cx="5580000" cy="1729800"/>
+                      <a:ext cx="6192210" cy="1155700"/>
                     </a:xfrm>
                     <a:prstGeom prst="rect"/>
                     <a:ln/>
@@ -5142,85 +4322,7 @@
         <w:rPr>
           <w:rtl w:val="0"/>
         </w:rPr>
-        <w:t xml:space="preserve">Un cop configurat els productes, tindrem accés per a accedir al nostre punt de venda. Cada vegada que acabem d'utilitzar el punt de venda, és recomanable tancar sessió perquè els canvis siguen efectius.</w:t>
-      </w:r>
-    </w:p>
-    <w:p>
-      <w:pPr>
-        <w:pageBreakBefore w:val="0"/>
-        <w:rPr/>
-      </w:pPr>
-      <w:r>
-        <w:rPr>
-          <w:rtl w:val="0"/>
-        </w:rPr>
-      </w:r>
-    </w:p>
-    <w:p>
-      <w:pPr>
-        <w:pageBreakBefore w:val="0"/>
-        <w:rPr/>
-      </w:pPr>
-      <w:r>
-        <w:rPr>
-          <w:rtl w:val="0"/>
-        </w:rPr>
-      </w:r>
-    </w:p>
-    <w:p>
-      <w:pPr>
-        <w:pageBreakBefore w:val="0"/>
-        <w:rPr/>
-      </w:pPr>
-      <w:r>
-        <w:rPr>
-          <w:rtl w:val="0"/>
-        </w:rPr>
-      </w:r>
-    </w:p>
-    <w:p>
-      <w:pPr>
-        <w:pageBreakBefore w:val="0"/>
-        <w:rPr/>
-      </w:pPr>
-      <w:r>
-        <w:rPr>
-          <w:rtl w:val="0"/>
-        </w:rPr>
-      </w:r>
-    </w:p>
-    <w:p>
-      <w:pPr>
-        <w:pageBreakBefore w:val="0"/>
-        <w:rPr/>
-      </w:pPr>
-      <w:r>
-        <w:rPr>
-          <w:rtl w:val="0"/>
-        </w:rPr>
-      </w:r>
-    </w:p>
-    <w:p>
-      <w:pPr>
-        <w:pageBreakBefore w:val="0"/>
-        <w:rPr/>
-      </w:pPr>
-      <w:r>
-        <w:rPr>
-          <w:rtl w:val="0"/>
-        </w:rPr>
         <w:t xml:space="preserve">Això ens permetrà des de qualsevol dispositiu prendre una nota ràpida dels productes de forma similar a com es veu a la imatge:</w:t>
-      </w:r>
-    </w:p>
-    <w:p>
-      <w:pPr>
-        <w:pageBreakBefore w:val="0"/>
-        <w:rPr/>
-      </w:pPr>
-      <w:r>
-        <w:rPr>
-          <w:rtl w:val="0"/>
-        </w:rPr>
       </w:r>
     </w:p>
     <w:p>
@@ -5233,14 +4335,14 @@
         <w:rPr/>
         <w:drawing>
           <wp:inline distB="114300" distT="114300" distL="114300" distR="114300">
-            <wp:extent cx="5580000" cy="1728351"/>
+            <wp:extent cx="5245418" cy="2356403"/>
             <wp:effectExtent b="0" l="0" r="0" t="0"/>
-            <wp:docPr id="11" name="image5.png"/>
+            <wp:docPr id="2" name="image18.png"/>
             <a:graphic>
               <a:graphicData uri="http://schemas.openxmlformats.org/drawingml/2006/picture">
                 <pic:pic>
                   <pic:nvPicPr>
-                    <pic:cNvPr id="0" name="image5.png"/>
+                    <pic:cNvPr id="0" name="image18.png"/>
                     <pic:cNvPicPr preferRelativeResize="0"/>
                   </pic:nvPicPr>
                   <pic:blipFill>
@@ -5253,7 +4355,7 @@
                   <pic:spPr>
                     <a:xfrm>
                       <a:off x="0" y="0"/>
-                      <a:ext cx="5580000" cy="1728351"/>
+                      <a:ext cx="5245418" cy="2356403"/>
                     </a:xfrm>
                     <a:prstGeom prst="rect"/>
                     <a:ln/>
@@ -5290,7 +4392,7 @@
         <w:rPr>
           <w:rtl w:val="0"/>
         </w:rPr>
-        <w:t xml:space="preserve">Després d'un pagament registrat, fins i tot ens permet emetre un rebut des del propi punt de venda:</w:t>
+        <w:t xml:space="preserve">Després d'un pagament registrat, fins i tot ens permet emetre un rebut des del mateix punt de venda:</w:t>
       </w:r>
     </w:p>
     <w:p>
@@ -5303,14 +4405,14 @@
         <w:rPr/>
         <w:drawing>
           <wp:inline distB="114300" distT="114300" distL="114300" distR="114300">
-            <wp:extent cx="5580000" cy="4358922"/>
+            <wp:extent cx="6192210" cy="2755900"/>
             <wp:effectExtent b="0" l="0" r="0" t="0"/>
-            <wp:docPr id="2" name="image18.png"/>
+            <wp:docPr id="12" name="image11.png"/>
             <a:graphic>
               <a:graphicData uri="http://schemas.openxmlformats.org/drawingml/2006/picture">
                 <pic:pic>
                   <pic:nvPicPr>
-                    <pic:cNvPr id="0" name="image18.png"/>
+                    <pic:cNvPr id="0" name="image11.png"/>
                     <pic:cNvPicPr preferRelativeResize="0"/>
                   </pic:nvPicPr>
                   <pic:blipFill>
@@ -5323,7 +4425,7 @@
                   <pic:spPr>
                     <a:xfrm>
                       <a:off x="0" y="0"/>
-                      <a:ext cx="5580000" cy="4358922"/>
+                      <a:ext cx="6192210" cy="2755900"/>
                     </a:xfrm>
                     <a:prstGeom prst="rect"/>
                     <a:ln/>
@@ -5334,28 +4436,6 @@
           </wp:inline>
         </w:drawing>
       </w:r>
-      <w:r>
-        <w:rPr>
-          <w:rtl w:val="0"/>
-        </w:rPr>
-      </w:r>
-    </w:p>
-    <w:p>
-      <w:pPr>
-        <w:pageBreakBefore w:val="0"/>
-        <w:rPr/>
-      </w:pPr>
-      <w:r>
-        <w:rPr>
-          <w:rtl w:val="0"/>
-        </w:rPr>
-      </w:r>
-    </w:p>
-    <w:p>
-      <w:pPr>
-        <w:pageBreakBefore w:val="0"/>
-        <w:rPr/>
-      </w:pPr>
       <w:r>
         <w:rPr>
           <w:rtl w:val="0"/>
@@ -5888,7 +4968,7 @@
         <w:rPr>
           <w:rtl w:val="0"/>
         </w:rPr>
-        <w:t xml:space="preserve">, on intenten convéncer a Marge que deixe els esteroides, la taverna de Moe acaba totalment destrossada. Moe decideix cremar la taverna per poder començar de nou. Quan ja li ha calat foc a la barra, Carl li etziba estranyat: "Però Moe ... no hauries de contractar una assegurança abans?".</w:t>
+        <w:t xml:space="preserve">, on intenten convéncer a Marge que deixe els esteroides, la taverna de Moe acaba totalment destrossada. Moe decideix cremar la taverna per poder començar de nou. Quan ja li ha calat foc a la barra, Carl li etziba estranyat: "Però Moe ... No hauries de contractar una assegurança abans?".</w:t>
       </w:r>
     </w:p>
     <w:p>
@@ -5953,7 +5033,7 @@
           <w:b w:val="1"/>
           <w:rtl w:val="0"/>
         </w:rPr>
-        <w:t xml:space="preserve"> interessant: </w:t>
+        <w:t xml:space="preserve"> Interessant: </w:t>
       </w:r>
       <w:r>
         <w:rPr>
@@ -6592,7 +5672,6 @@
       <w:tblPr>
         <w:tblStyle w:val="Table1"/>
         <w:jc w:val="left"/>
-        <w:tblInd w:w="100.0" w:type="pct"/>
         <w:tblLayout w:type="fixed"/>
         <w:tblLook w:val="0600"/>
       </w:tblPr>
@@ -6792,37 +5871,36 @@
         <w:rPr>
           <w:rtl w:val="0"/>
         </w:rPr>
-        <w:t xml:space="preserve">En aquesta segona via, si estem utilitzant Docker Compose amb la configuració proposada en la unitat 03, simplement seria suficient amb fer còpia de la imatge Docker de la base de dades i de la carpeta que hem configurat perquè tinga persistència (carpeta "/var/lib/postgresql/ data "dins del contenidor, mapejada a "./volumesOdoo/dataPostgreSQL" fora d'ell).</w:t>
-      </w:r>
-    </w:p>
-    <w:p>
-      <w:pPr>
-        <w:pageBreakBefore w:val="0"/>
-        <w:rPr/>
-      </w:pPr>
-      <w:r>
-        <w:rPr>
-          <w:rtl w:val="0"/>
-        </w:rPr>
-      </w:r>
-    </w:p>
-    <w:p>
-      <w:pPr>
-        <w:pageBreakBefore w:val="0"/>
-        <w:rPr/>
-      </w:pPr>
-      <w:r>
-        <w:rPr>
-          <w:rtl w:val="0"/>
-        </w:rPr>
-        <w:t xml:space="preserve">Si així i tot, volem fer la còpia de seguretat usant "pg_dump", podríem accedir a l'interior del contenidor Docker amb l'ordre:</w:t>
+        <w:t xml:space="preserve">En aquesta segona via, si estem utilitzant Docker Compose amb la configuració proposada en la unitat 03, simplement n'hi hauria prou amb fer còpia de la imatge Docker de la base de dades i de la carpeta que hem configurat perquè tinga persistència (carpeta "/var/lib/postgresql/ data "dins del contenidor, mapejada a "./volumesOdoo/dataPostgreSQL" fora d'ell).</w:t>
+      </w:r>
+    </w:p>
+    <w:p>
+      <w:pPr>
+        <w:pageBreakBefore w:val="0"/>
+        <w:rPr/>
+      </w:pPr>
+      <w:r>
+        <w:rPr>
+          <w:rtl w:val="0"/>
+        </w:rPr>
+      </w:r>
+    </w:p>
+    <w:p>
+      <w:pPr>
+        <w:pageBreakBefore w:val="0"/>
+        <w:rPr/>
+      </w:pPr>
+      <w:r>
+        <w:rPr>
+          <w:rtl w:val="0"/>
+        </w:rPr>
+        <w:t xml:space="preserve">Si, així i tot, volem fer la còpia de seguretat usant "pg_dump", podríem accedir a l'interior del contenidor Docker amb l'ordre:</w:t>
       </w:r>
     </w:p>
     <w:tbl>
       <w:tblPr>
         <w:tblStyle w:val="Table2"/>
         <w:jc w:val="left"/>
-        <w:tblInd w:w="100.0" w:type="pct"/>
         <w:tblLayout w:type="fixed"/>
         <w:tblLook w:val="0600"/>
       </w:tblPr>
@@ -6876,7 +5954,7 @@
                 <w:shd w:fill="f8f8f8" w:val="clear"/>
                 <w:rtl w:val="0"/>
               </w:rPr>
-              <w:t xml:space="preserve">docker-compose </w:t>
+              <w:t xml:space="preserve">docker compose </w:t>
             </w:r>
             <w:r>
               <w:rPr>
@@ -6925,14 +6003,13 @@
         <w:rPr>
           <w:rtl w:val="0"/>
         </w:rPr>
-        <w:t xml:space="preserve">Si a més, voldríem copiar fora del contenidor "ficherocopia.sql" hauríem de realitzar dos passos. En el primer, hem de conéixer el nom del contenidor de la base de dades, usant:</w:t>
+        <w:t xml:space="preserve">Si a més, volguérem copiar fora del contenidor "ficherocopia.sql" hauríem de realitzar dos passos. En el primer, hem de conéixer el nom del contenidor de la base de dades, usant:</w:t>
       </w:r>
     </w:p>
     <w:tbl>
       <w:tblPr>
         <w:tblStyle w:val="Table3"/>
         <w:jc w:val="left"/>
-        <w:tblInd w:w="100.0" w:type="pct"/>
         <w:tblLayout w:type="fixed"/>
         <w:tblLook w:val="0600"/>
       </w:tblPr>
@@ -6986,7 +6063,7 @@
                 <w:shd w:fill="f8f8f8" w:val="clear"/>
                 <w:rtl w:val="0"/>
               </w:rPr>
-              <w:t xml:space="preserve">docker-compose ps</w:t>
+              <w:t xml:space="preserve">docker compose ps</w:t>
             </w:r>
             <w:r>
               <w:rPr>
@@ -7006,14 +6083,13 @@
         <w:rPr>
           <w:rtl w:val="0"/>
         </w:rPr>
-        <w:t xml:space="preserve">Un vegada conegut, des de l’amfitrió podríem fer servir una ordre semblant a:</w:t>
+        <w:t xml:space="preserve">Una vegada conegut, des de l’amfitrió podríem fer servir una ordre semblant a:</w:t>
       </w:r>
     </w:p>
     <w:tbl>
       <w:tblPr>
         <w:tblStyle w:val="Table4"/>
         <w:jc w:val="left"/>
-        <w:tblInd w:w="100.0" w:type="pct"/>
         <w:tblLayout w:type="fixed"/>
         <w:tblLook w:val="0600"/>
       </w:tblPr>
@@ -7150,7 +6226,6 @@
       <w:tblPr>
         <w:tblStyle w:val="Table5"/>
         <w:jc w:val="left"/>
-        <w:tblInd w:w="100.0" w:type="pct"/>
         <w:tblLayout w:type="fixed"/>
         <w:tblLook w:val="0600"/>
       </w:tblPr>
@@ -7192,7 +6267,7 @@
                 <w:shd w:fill="f8f8f8" w:val="clear"/>
                 <w:rtl w:val="0"/>
               </w:rPr>
-              <w:t xml:space="preserve">docker-compose ps</w:t>
+              <w:t xml:space="preserve">docker compose ps</w:t>
             </w:r>
             <w:r>
               <w:rPr>
@@ -7219,7 +6294,6 @@
       <w:tblPr>
         <w:tblStyle w:val="Table6"/>
         <w:jc w:val="left"/>
-        <w:tblInd w:w="100.0" w:type="pct"/>
         <w:tblLayout w:type="fixed"/>
         <w:tblLook w:val="0600"/>
       </w:tblPr>
@@ -7518,7 +6592,7 @@
 </file>
 
 <file path=word/footer1.xml><?xml version="1.0" encoding="utf-8"?>
-<w:ftr xmlns:mc="http://schemas.openxmlformats.org/markup-compatibility/2006" xmlns:o="urn:schemas-microsoft-com:office:office" xmlns:r="http://schemas.openxmlformats.org/officeDocument/2006/relationships" xmlns:m="http://schemas.openxmlformats.org/officeDocument/2006/math" xmlns:v="urn:schemas-microsoft-com:vml" xmlns:wp="http://schemas.openxmlformats.org/drawingml/2006/wordprocessingDrawing" xmlns:w10="urn:schemas-microsoft-com:office:word" xmlns:w="http://schemas.openxmlformats.org/wordprocessingml/2006/main" xmlns:wne="http://schemas.microsoft.com/office/word/2006/wordml" xmlns:sl="http://schemas.openxmlformats.org/schemaLibrary/2006/main" xmlns:a="http://schemas.openxmlformats.org/drawingml/2006/main" xmlns:pic="http://schemas.openxmlformats.org/drawingml/2006/picture" xmlns:c="http://schemas.openxmlformats.org/drawingml/2006/chart" xmlns:lc="http://schemas.openxmlformats.org/drawingml/2006/lockedCanvas" xmlns:dgm="http://schemas.openxmlformats.org/drawingml/2006/diagram" xmlns:wps="http://schemas.microsoft.com/office/word/2010/wordprocessingShape" xmlns:wpg="http://schemas.microsoft.com/office/word/2010/wordprocessingGroup" xmlns:w14="http://schemas.microsoft.com/office/word/2010/wordml" xmlns:w15="http://schemas.microsoft.com/office/word/2012/wordml">
+<w:ftr xmlns:mc="http://schemas.openxmlformats.org/markup-compatibility/2006" xmlns:o="urn:schemas-microsoft-com:office:office" xmlns:r="http://schemas.openxmlformats.org/officeDocument/2006/relationships" xmlns:m="http://schemas.openxmlformats.org/officeDocument/2006/math" xmlns:v="urn:schemas-microsoft-com:vml" xmlns:wp="http://schemas.openxmlformats.org/drawingml/2006/wordprocessingDrawing" xmlns:w10="urn:schemas-microsoft-com:office:word" xmlns:w="http://schemas.openxmlformats.org/wordprocessingml/2006/main" xmlns:wne="http://schemas.microsoft.com/office/word/2006/wordml" xmlns:sl="http://schemas.openxmlformats.org/schemaLibrary/2006/main" xmlns:a="http://schemas.openxmlformats.org/drawingml/2006/main" xmlns:pic="http://schemas.openxmlformats.org/drawingml/2006/picture" xmlns:c="http://schemas.openxmlformats.org/drawingml/2006/chart" xmlns:lc="http://schemas.openxmlformats.org/drawingml/2006/lockedCanvas" xmlns:dgm="http://schemas.openxmlformats.org/drawingml/2006/diagram" xmlns:wps="http://schemas.microsoft.com/office/word/2010/wordprocessingShape" xmlns:wpg="http://schemas.microsoft.com/office/word/2010/wordprocessingGroup" xmlns:w14="http://schemas.microsoft.com/office/word/2010/wordml" xmlns:w15="http://schemas.microsoft.com/office/word/2012/wordml" xmlns:w16="http://schemas.microsoft.com/office/word/2018/wordml" xmlns:w16cex="http://schemas.microsoft.com/office/word/2018/wordml/cex" xmlns:w16cid="http://schemas.microsoft.com/office/word/2016/wordml/cid" xmlns="http://schemas.microsoft.com/office/tasks/2019/documenttasks" xmlns:cr="http://schemas.microsoft.com/office/comments/2020/reactions">
   <w:p>
     <w:pPr>
       <w:keepNext w:val="0"/>
@@ -7534,8 +6608,8 @@
       </w:pBdr>
       <w:shd w:fill="auto" w:val="clear"/>
       <w:tabs>
-        <w:tab w:val="center" w:pos="4819"/>
-        <w:tab w:val="right" w:pos="9638"/>
+        <w:tab w:val="center" w:leader="none" w:pos="4819"/>
+        <w:tab w:val="right" w:leader="none" w:pos="9638"/>
       </w:tabs>
       <w:spacing w:after="0" w:before="0" w:line="240" w:lineRule="auto"/>
       <w:ind w:left="0" w:right="0" w:firstLine="0"/>
@@ -7694,7 +6768,7 @@
 </file>
 
 <file path=word/header1.xml><?xml version="1.0" encoding="utf-8"?>
-<w:hdr xmlns:mc="http://schemas.openxmlformats.org/markup-compatibility/2006" xmlns:o="urn:schemas-microsoft-com:office:office" xmlns:r="http://schemas.openxmlformats.org/officeDocument/2006/relationships" xmlns:m="http://schemas.openxmlformats.org/officeDocument/2006/math" xmlns:v="urn:schemas-microsoft-com:vml" xmlns:wp="http://schemas.openxmlformats.org/drawingml/2006/wordprocessingDrawing" xmlns:w10="urn:schemas-microsoft-com:office:word" xmlns:w="http://schemas.openxmlformats.org/wordprocessingml/2006/main" xmlns:wne="http://schemas.microsoft.com/office/word/2006/wordml" xmlns:sl="http://schemas.openxmlformats.org/schemaLibrary/2006/main" xmlns:a="http://schemas.openxmlformats.org/drawingml/2006/main" xmlns:pic="http://schemas.openxmlformats.org/drawingml/2006/picture" xmlns:c="http://schemas.openxmlformats.org/drawingml/2006/chart" xmlns:lc="http://schemas.openxmlformats.org/drawingml/2006/lockedCanvas" xmlns:dgm="http://schemas.openxmlformats.org/drawingml/2006/diagram" xmlns:wps="http://schemas.microsoft.com/office/word/2010/wordprocessingShape" xmlns:wpg="http://schemas.microsoft.com/office/word/2010/wordprocessingGroup" xmlns:w14="http://schemas.microsoft.com/office/word/2010/wordml" xmlns:w15="http://schemas.microsoft.com/office/word/2012/wordml">
+<w:hdr xmlns:mc="http://schemas.openxmlformats.org/markup-compatibility/2006" xmlns:o="urn:schemas-microsoft-com:office:office" xmlns:r="http://schemas.openxmlformats.org/officeDocument/2006/relationships" xmlns:m="http://schemas.openxmlformats.org/officeDocument/2006/math" xmlns:v="urn:schemas-microsoft-com:vml" xmlns:wp="http://schemas.openxmlformats.org/drawingml/2006/wordprocessingDrawing" xmlns:w10="urn:schemas-microsoft-com:office:word" xmlns:w="http://schemas.openxmlformats.org/wordprocessingml/2006/main" xmlns:wne="http://schemas.microsoft.com/office/word/2006/wordml" xmlns:sl="http://schemas.openxmlformats.org/schemaLibrary/2006/main" xmlns:a="http://schemas.openxmlformats.org/drawingml/2006/main" xmlns:pic="http://schemas.openxmlformats.org/drawingml/2006/picture" xmlns:c="http://schemas.openxmlformats.org/drawingml/2006/chart" xmlns:lc="http://schemas.openxmlformats.org/drawingml/2006/lockedCanvas" xmlns:dgm="http://schemas.openxmlformats.org/drawingml/2006/diagram" xmlns:wps="http://schemas.microsoft.com/office/word/2010/wordprocessingShape" xmlns:wpg="http://schemas.microsoft.com/office/word/2010/wordprocessingGroup" xmlns:w14="http://schemas.microsoft.com/office/word/2010/wordml" xmlns:w15="http://schemas.microsoft.com/office/word/2012/wordml" xmlns:w16="http://schemas.microsoft.com/office/word/2018/wordml" xmlns:w16cex="http://schemas.microsoft.com/office/word/2018/wordml/cex" xmlns:w16cid="http://schemas.microsoft.com/office/word/2016/wordml/cid" xmlns="http://schemas.microsoft.com/office/tasks/2019/documenttasks" xmlns:cr="http://schemas.microsoft.com/office/comments/2020/reactions">
   <w:p>
     <w:pPr>
       <w:keepNext w:val="0"/>
@@ -7710,8 +6784,8 @@
       </w:pBdr>
       <w:shd w:fill="auto" w:val="clear"/>
       <w:tabs>
-        <w:tab w:val="center" w:pos="4819"/>
-        <w:tab w:val="right" w:pos="9638"/>
+        <w:tab w:val="center" w:leader="none" w:pos="4819"/>
+        <w:tab w:val="right" w:leader="none" w:pos="9638"/>
       </w:tabs>
       <w:spacing w:after="0" w:before="0" w:line="240" w:lineRule="auto"/>
       <w:ind w:left="0" w:right="0" w:firstLine="0"/>
@@ -7763,7 +6837,7 @@
         <w:szCs w:val="18"/>
         <w:rtl w:val="0"/>
       </w:rPr>
-      <w:t xml:space="preserve">4.</w:t>
+      <w:t xml:space="preserve">4. </w:t>
     </w:r>
     <w:r>
       <w:rPr>
@@ -7798,7 +6872,7 @@
 </file>
 
 <file path=word/numbering.xml><?xml version="1.0" encoding="utf-8"?>
-<w:numbering xmlns:mc="http://schemas.openxmlformats.org/markup-compatibility/2006" xmlns:o="urn:schemas-microsoft-com:office:office" xmlns:r="http://schemas.openxmlformats.org/officeDocument/2006/relationships" xmlns:m="http://schemas.openxmlformats.org/officeDocument/2006/math" xmlns:v="urn:schemas-microsoft-com:vml" xmlns:wp="http://schemas.openxmlformats.org/drawingml/2006/wordprocessingDrawing" xmlns:w10="urn:schemas-microsoft-com:office:word" xmlns:w="http://schemas.openxmlformats.org/wordprocessingml/2006/main" xmlns:wne="http://schemas.microsoft.com/office/word/2006/wordml" xmlns:sl="http://schemas.openxmlformats.org/schemaLibrary/2006/main" xmlns:a="http://schemas.openxmlformats.org/drawingml/2006/main" xmlns:pic="http://schemas.openxmlformats.org/drawingml/2006/picture" xmlns:c="http://schemas.openxmlformats.org/drawingml/2006/chart" xmlns:lc="http://schemas.openxmlformats.org/drawingml/2006/lockedCanvas" xmlns:dgm="http://schemas.openxmlformats.org/drawingml/2006/diagram" xmlns:wps="http://schemas.microsoft.com/office/word/2010/wordprocessingShape" xmlns:wpg="http://schemas.microsoft.com/office/word/2010/wordprocessingGroup" xmlns:w14="http://schemas.microsoft.com/office/word/2010/wordml" xmlns:w15="http://schemas.microsoft.com/office/word/2012/wordml">
+<w:numbering xmlns:mc="http://schemas.openxmlformats.org/markup-compatibility/2006" xmlns:o="urn:schemas-microsoft-com:office:office" xmlns:r="http://schemas.openxmlformats.org/officeDocument/2006/relationships" xmlns:m="http://schemas.openxmlformats.org/officeDocument/2006/math" xmlns:v="urn:schemas-microsoft-com:vml" xmlns:wp="http://schemas.openxmlformats.org/drawingml/2006/wordprocessingDrawing" xmlns:w10="urn:schemas-microsoft-com:office:word" xmlns:w="http://schemas.openxmlformats.org/wordprocessingml/2006/main" xmlns:wne="http://schemas.microsoft.com/office/word/2006/wordml" xmlns:sl="http://schemas.openxmlformats.org/schemaLibrary/2006/main" xmlns:a="http://schemas.openxmlformats.org/drawingml/2006/main" xmlns:pic="http://schemas.openxmlformats.org/drawingml/2006/picture" xmlns:c="http://schemas.openxmlformats.org/drawingml/2006/chart" xmlns:lc="http://schemas.openxmlformats.org/drawingml/2006/lockedCanvas" xmlns:dgm="http://schemas.openxmlformats.org/drawingml/2006/diagram" xmlns:wps="http://schemas.microsoft.com/office/word/2010/wordprocessingShape" xmlns:wpg="http://schemas.microsoft.com/office/word/2010/wordprocessingGroup" xmlns:w14="http://schemas.microsoft.com/office/word/2010/wordml" xmlns:w15="http://schemas.microsoft.com/office/word/2012/wordml" xmlns:w16="http://schemas.microsoft.com/office/word/2018/wordml" xmlns:w16cex="http://schemas.microsoft.com/office/word/2018/wordml/cex" xmlns:w16cid="http://schemas.microsoft.com/office/word/2016/wordml/cid" xmlns="http://schemas.microsoft.com/office/tasks/2019/documenttasks" xmlns:cr="http://schemas.microsoft.com/office/comments/2020/reactions">
   <w:abstractNum w:abstractNumId="1">
     <w:lvl w:ilvl="0">
       <w:start w:val="1"/>
@@ -8897,7 +7971,7 @@
 </file>
 
 <file path=word/styles.xml><?xml version="1.0" encoding="utf-8"?>
-<w:styles xmlns:mc="http://schemas.openxmlformats.org/markup-compatibility/2006" xmlns:o="urn:schemas-microsoft-com:office:office" xmlns:r="http://schemas.openxmlformats.org/officeDocument/2006/relationships" xmlns:m="http://schemas.openxmlformats.org/officeDocument/2006/math" xmlns:v="urn:schemas-microsoft-com:vml" xmlns:wp="http://schemas.openxmlformats.org/drawingml/2006/wordprocessingDrawing" xmlns:w10="urn:schemas-microsoft-com:office:word" xmlns:w="http://schemas.openxmlformats.org/wordprocessingml/2006/main" xmlns:wne="http://schemas.microsoft.com/office/word/2006/wordml" xmlns:sl="http://schemas.openxmlformats.org/schemaLibrary/2006/main" xmlns:a="http://schemas.openxmlformats.org/drawingml/2006/main" xmlns:pic="http://schemas.openxmlformats.org/drawingml/2006/picture" xmlns:c="http://schemas.openxmlformats.org/drawingml/2006/chart" xmlns:lc="http://schemas.openxmlformats.org/drawingml/2006/lockedCanvas" xmlns:dgm="http://schemas.openxmlformats.org/drawingml/2006/diagram" xmlns:wps="http://schemas.microsoft.com/office/word/2010/wordprocessingShape" xmlns:wpg="http://schemas.microsoft.com/office/word/2010/wordprocessingGroup" xmlns:w14="http://schemas.microsoft.com/office/word/2010/wordml" xmlns:w15="http://schemas.microsoft.com/office/word/2012/wordml">
+<w:styles xmlns:mc="http://schemas.openxmlformats.org/markup-compatibility/2006" xmlns:o="urn:schemas-microsoft-com:office:office" xmlns:r="http://schemas.openxmlformats.org/officeDocument/2006/relationships" xmlns:m="http://schemas.openxmlformats.org/officeDocument/2006/math" xmlns:v="urn:schemas-microsoft-com:vml" xmlns:wp="http://schemas.openxmlformats.org/drawingml/2006/wordprocessingDrawing" xmlns:w10="urn:schemas-microsoft-com:office:word" xmlns:w="http://schemas.openxmlformats.org/wordprocessingml/2006/main" xmlns:wne="http://schemas.microsoft.com/office/word/2006/wordml" xmlns:sl="http://schemas.openxmlformats.org/schemaLibrary/2006/main" xmlns:a="http://schemas.openxmlformats.org/drawingml/2006/main" xmlns:pic="http://schemas.openxmlformats.org/drawingml/2006/picture" xmlns:c="http://schemas.openxmlformats.org/drawingml/2006/chart" xmlns:lc="http://schemas.openxmlformats.org/drawingml/2006/lockedCanvas" xmlns:dgm="http://schemas.openxmlformats.org/drawingml/2006/diagram" xmlns:wps="http://schemas.microsoft.com/office/word/2010/wordprocessingShape" xmlns:wpg="http://schemas.microsoft.com/office/word/2010/wordprocessingGroup" xmlns:w14="http://schemas.microsoft.com/office/word/2010/wordml" xmlns:w15="http://schemas.microsoft.com/office/word/2012/wordml" xmlns:w16="http://schemas.microsoft.com/office/word/2018/wordml" xmlns:w16cex="http://schemas.microsoft.com/office/word/2018/wordml/cex" xmlns:w16cid="http://schemas.microsoft.com/office/word/2016/wordml/cid" xmlns="http://schemas.microsoft.com/office/tasks/2019/documenttasks" xmlns:cr="http://schemas.microsoft.com/office/comments/2020/reactions">
   <w:docDefaults>
     <w:rPrDefault>
       <w:rPr>
